--- a/Suja Kuttappy.docx
+++ b/Suja Kuttappy.docx
@@ -1,6 +1,6 @@
 
 <file path=word/document.xml><?xml version="1.0" encoding="utf-8"?>
-<w:document xmlns:wpc="http://schemas.microsoft.com/office/word/2010/wordprocessingCanvas" xmlns:cx="http://schemas.microsoft.com/office/drawing/2014/chartex" xmlns:cx1="http://schemas.microsoft.com/office/drawing/2015/9/8/chartex" xmlns:cx2="http://schemas.microsoft.com/office/drawing/2015/10/21/chartex" xmlns:cx3="http://schemas.microsoft.com/office/drawing/2016/5/9/chartex" xmlns:cx4="http://schemas.microsoft.com/office/drawing/2016/5/10/chartex" xmlns:cx5="http://schemas.microsoft.com/office/drawing/2016/5/11/chartex" xmlns:cx6="http://schemas.microsoft.com/office/drawing/2016/5/12/chartex" xmlns:cx7="http://schemas.microsoft.com/office/drawing/2016/5/13/chartex" xmlns:cx8="http://schemas.microsoft.com/office/drawing/2016/5/14/chartex" xmlns:mc="http://schemas.openxmlformats.org/markup-compatibility/2006" xmlns:aink="http://schemas.microsoft.com/office/drawing/2016/ink" xmlns:am3d="http://schemas.microsoft.com/office/drawing/2017/model3d" xmlns:o="urn:schemas-microsoft-com:office:office" xmlns:r="http://schemas.openxmlformats.org/officeDocument/2006/relationships" xmlns:m="http://schemas.openxmlformats.org/officeDocument/2006/math" xmlns:v="urn:schemas-microsoft-com:vml" xmlns:wp14="http://schemas.microsoft.com/office/word/2010/wordprocessingDrawing" xmlns:wp="http://schemas.openxmlformats.org/drawingml/2006/wordprocessingDrawing" xmlns:w10="urn:schemas-microsoft-com:office:word" xmlns:w="http://schemas.openxmlformats.org/wordprocessingml/2006/main" xmlns:w14="http://schemas.microsoft.com/office/word/2010/wordml" xmlns:w15="http://schemas.microsoft.com/office/word/2012/wordml" xmlns:w16cid="http://schemas.microsoft.com/office/word/2016/wordml/cid" xmlns:w16se="http://schemas.microsoft.com/office/word/2015/wordml/symex" xmlns:wpg="http://schemas.microsoft.com/office/word/2010/wordprocessingGroup" xmlns:wpi="http://schemas.microsoft.com/office/word/2010/wordprocessingInk" xmlns:wne="http://schemas.microsoft.com/office/word/2006/wordml" xmlns:wps="http://schemas.microsoft.com/office/word/2010/wordprocessingShape" mc:Ignorable="w14 w15 w16se w16cid wp14">
+<w:document xmlns:wpc="http://schemas.microsoft.com/office/word/2010/wordprocessingCanvas" xmlns:cx="http://schemas.microsoft.com/office/drawing/2014/chartex" xmlns:cx1="http://schemas.microsoft.com/office/drawing/2015/9/8/chartex" xmlns:cx2="http://schemas.microsoft.com/office/drawing/2015/10/21/chartex" xmlns:cx3="http://schemas.microsoft.com/office/drawing/2016/5/9/chartex" xmlns:cx4="http://schemas.microsoft.com/office/drawing/2016/5/10/chartex" xmlns:cx5="http://schemas.microsoft.com/office/drawing/2016/5/11/chartex" xmlns:cx6="http://schemas.microsoft.com/office/drawing/2016/5/12/chartex" xmlns:cx7="http://schemas.microsoft.com/office/drawing/2016/5/13/chartex" xmlns:cx8="http://schemas.microsoft.com/office/drawing/2016/5/14/chartex" xmlns:mc="http://schemas.openxmlformats.org/markup-compatibility/2006" xmlns:aink="http://schemas.microsoft.com/office/drawing/2016/ink" xmlns:am3d="http://schemas.microsoft.com/office/drawing/2017/model3d" xmlns:o="urn:schemas-microsoft-com:office:office" xmlns:oel="http://schemas.microsoft.com/office/2019/extlst" xmlns:r="http://schemas.openxmlformats.org/officeDocument/2006/relationships" xmlns:m="http://schemas.openxmlformats.org/officeDocument/2006/math" xmlns:v="urn:schemas-microsoft-com:vml" xmlns:wp14="http://schemas.microsoft.com/office/word/2010/wordprocessingDrawing" xmlns:wp="http://schemas.openxmlformats.org/drawingml/2006/wordprocessingDrawing" xmlns:w10="urn:schemas-microsoft-com:office:word" xmlns:w="http://schemas.openxmlformats.org/wordprocessingml/2006/main" xmlns:w14="http://schemas.microsoft.com/office/word/2010/wordml" xmlns:w15="http://schemas.microsoft.com/office/word/2012/wordml" xmlns:w16cex="http://schemas.microsoft.com/office/word/2018/wordml/cex" xmlns:w16cid="http://schemas.microsoft.com/office/word/2016/wordml/cid" xmlns:w16="http://schemas.microsoft.com/office/word/2018/wordml" xmlns:w16sdtdh="http://schemas.microsoft.com/office/word/2020/wordml/sdtdatahash" xmlns:w16se="http://schemas.microsoft.com/office/word/2015/wordml/symex" xmlns:wpg="http://schemas.microsoft.com/office/word/2010/wordprocessingGroup" xmlns:wpi="http://schemas.microsoft.com/office/word/2010/wordprocessingInk" xmlns:wne="http://schemas.microsoft.com/office/word/2006/wordml" xmlns:wps="http://schemas.microsoft.com/office/word/2010/wordprocessingShape" mc:Ignorable="w14 w15 w16se w16cid w16 w16cex w16sdtdh wp14">
   <w:body>
     <w:p>
       <w:pPr>
@@ -1016,7 +1016,7 @@
           <w:spacing w:val="10"/>
           <w:lang w:eastAsia="ja-JP"/>
         </w:rPr>
-        <w:t>Architect</w:t>
+        <w:t>Senior</w:t>
       </w:r>
       <w:r>
         <w:rPr>
@@ -1029,7 +1029,7 @@
           <w:spacing w:val="10"/>
           <w:lang w:eastAsia="ja-JP"/>
         </w:rPr>
-        <w:t>/Operational Manager</w:t>
+        <w:t xml:space="preserve"> Manager</w:t>
       </w:r>
       <w:r>
         <w:rPr>
@@ -1097,58 +1097,78 @@
           <w:rFonts w:ascii="Calibri Light" w:hAnsi="Calibri Light" w:cs="Calibri Light"/>
           <w:color w:val="auto"/>
         </w:rPr>
-        <w:t xml:space="preserve">Play a </w:t>
-      </w:r>
-      <w:r>
-        <w:rPr>
-          <w:rFonts w:ascii="Calibri Light" w:hAnsi="Calibri Light" w:cs="Calibri Light"/>
-          <w:color w:val="auto"/>
-        </w:rPr>
-        <w:t>critical</w:t>
-      </w:r>
-      <w:r>
-        <w:rPr>
-          <w:rFonts w:ascii="Calibri Light" w:hAnsi="Calibri Light" w:cs="Calibri Light"/>
-          <w:color w:val="auto"/>
-        </w:rPr>
-        <w:t xml:space="preserve"> role in designing cloud architecture and migration strategies for AWS and Azure cloud projects. </w:t>
-      </w:r>
-      <w:r>
-        <w:rPr>
-          <w:rFonts w:ascii="Calibri Light" w:hAnsi="Calibri Light" w:cs="Calibri Light"/>
-          <w:color w:val="auto"/>
-        </w:rPr>
-        <w:t>Act as an advance</w:t>
-      </w:r>
-      <w:r>
-        <w:rPr>
-          <w:rFonts w:ascii="Calibri Light" w:hAnsi="Calibri Light" w:cs="Calibri Light"/>
-          <w:color w:val="auto"/>
-        </w:rPr>
-        <w:t>d</w:t>
-      </w:r>
-      <w:r>
-        <w:rPr>
-          <w:rFonts w:ascii="Calibri Light" w:hAnsi="Calibri Light" w:cs="Calibri Light"/>
-          <w:color w:val="auto"/>
-        </w:rPr>
-        <w:t xml:space="preserve"> collaborator with cross-functional teams to develop spring boot </w:t>
-      </w:r>
-      <w:r>
-        <w:rPr>
-          <w:rFonts w:ascii="Calibri Light" w:hAnsi="Calibri Light" w:cs="Calibri Light"/>
-          <w:bCs/>
-          <w:color w:val="auto"/>
-        </w:rPr>
-        <w:t>microservice and APIs.</w:t>
-      </w:r>
-      <w:r>
-        <w:rPr>
-          <w:rFonts w:ascii="Calibri Light" w:hAnsi="Calibri Light" w:cs="Calibri Light"/>
-          <w:bCs/>
-          <w:color w:val="auto"/>
-        </w:rPr>
-        <w:t xml:space="preserve"> Managed multiple development teams as part of solutioning features.</w:t>
+        <w:t xml:space="preserve">Managed Data Engineering team for Medicare and Retirement called STARS. The data flatform is </w:t>
+      </w:r>
+      <w:proofErr w:type="spellStart"/>
+      <w:r>
+        <w:rPr>
+          <w:rFonts w:ascii="Calibri Light" w:hAnsi="Calibri Light" w:cs="Calibri Light"/>
+          <w:color w:val="auto"/>
+        </w:rPr>
+        <w:t>costomer</w:t>
+      </w:r>
+      <w:proofErr w:type="spellEnd"/>
+      <w:r>
+        <w:rPr>
+          <w:rFonts w:ascii="Calibri Light" w:hAnsi="Calibri Light" w:cs="Calibri Light"/>
+          <w:color w:val="auto"/>
+        </w:rPr>
+        <w:t xml:space="preserve"> facing and managed two development </w:t>
+      </w:r>
+      <w:proofErr w:type="gramStart"/>
+      <w:r>
+        <w:rPr>
+          <w:rFonts w:ascii="Calibri Light" w:hAnsi="Calibri Light" w:cs="Calibri Light"/>
+          <w:color w:val="auto"/>
+        </w:rPr>
+        <w:t>team ,</w:t>
+      </w:r>
+      <w:proofErr w:type="gramEnd"/>
+      <w:r>
+        <w:rPr>
+          <w:rFonts w:ascii="Calibri Light" w:hAnsi="Calibri Light" w:cs="Calibri Light"/>
+          <w:color w:val="auto"/>
+        </w:rPr>
+        <w:t xml:space="preserve"> Production support and Offshore Accenture team in </w:t>
+      </w:r>
+      <w:proofErr w:type="spellStart"/>
+      <w:r>
+        <w:rPr>
+          <w:rFonts w:ascii="Calibri Light" w:hAnsi="Calibri Light" w:cs="Calibri Light"/>
+          <w:color w:val="auto"/>
+        </w:rPr>
+        <w:t>Philipanes</w:t>
+      </w:r>
+      <w:proofErr w:type="spellEnd"/>
+      <w:r>
+        <w:rPr>
+          <w:rFonts w:ascii="Calibri Light" w:hAnsi="Calibri Light" w:cs="Calibri Light"/>
+          <w:color w:val="auto"/>
+        </w:rPr>
+        <w:t>. Managed migration of STARS Datamart from Teradata/ Data</w:t>
+      </w:r>
+      <w:r>
+        <w:rPr>
+          <w:rFonts w:ascii="Calibri Light" w:hAnsi="Calibri Light" w:cs="Calibri Light"/>
+          <w:color w:val="auto"/>
+        </w:rPr>
+        <w:t xml:space="preserve">Stage to </w:t>
+      </w:r>
+      <w:proofErr w:type="spellStart"/>
+      <w:r>
+        <w:rPr>
+          <w:rFonts w:ascii="Calibri Light" w:hAnsi="Calibri Light" w:cs="Calibri Light"/>
+          <w:color w:val="auto"/>
+        </w:rPr>
+        <w:t>DWaaS</w:t>
+      </w:r>
+      <w:proofErr w:type="spellEnd"/>
+      <w:r>
+        <w:rPr>
+          <w:rFonts w:ascii="Calibri Light" w:hAnsi="Calibri Light" w:cs="Calibri Light"/>
+          <w:color w:val="auto"/>
+        </w:rPr>
+        <w:t xml:space="preserve"> Snowflake platform. </w:t>
       </w:r>
     </w:p>
     <w:p>
@@ -1172,14 +1192,30 @@
           <w:bCs/>
           <w:color w:val="auto"/>
         </w:rPr>
-        <w:t xml:space="preserve">Operational Manager </w:t>
-      </w:r>
-      <w:r>
-        <w:rPr>
-          <w:rFonts w:ascii="Calibri Light" w:hAnsi="Calibri Light" w:cs="Calibri Light"/>
-          <w:color w:val="auto"/>
-        </w:rPr>
-        <w:t xml:space="preserve">for a team of 3, performed goal setting, 1:1 and mentoring. Setting functional, </w:t>
+        <w:t>Senior</w:t>
+      </w:r>
+      <w:r>
+        <w:rPr>
+          <w:rFonts w:ascii="Calibri Light" w:hAnsi="Calibri Light" w:cs="Calibri Light"/>
+          <w:b/>
+          <w:bCs/>
+          <w:color w:val="auto"/>
+        </w:rPr>
+        <w:t xml:space="preserve"> Manager </w:t>
+      </w:r>
+      <w:r>
+        <w:rPr>
+          <w:rFonts w:ascii="Calibri Light" w:hAnsi="Calibri Light" w:cs="Calibri Light"/>
+          <w:color w:val="auto"/>
+        </w:rPr>
+        <w:t>with 5 direct reports and multiple Accenture contractors</w:t>
+      </w:r>
+      <w:r>
+        <w:rPr>
+          <w:rFonts w:ascii="Calibri Light" w:hAnsi="Calibri Light" w:cs="Calibri Light"/>
+          <w:color w:val="auto"/>
+        </w:rPr>
+        <w:t xml:space="preserve">, performed goal setting, 1:1 and mentoring. Setting functional, </w:t>
       </w:r>
       <w:r>
         <w:rPr>
@@ -1375,17 +1411,7 @@
           <w:b/>
           <w:color w:val="auto"/>
         </w:rPr>
-        <w:t>Managed</w:t>
-      </w:r>
-      <w:bookmarkStart w:id="0" w:name="_GoBack"/>
-      <w:bookmarkEnd w:id="0"/>
-      <w:r>
-        <w:rPr>
-          <w:rFonts w:ascii="Calibri Light" w:hAnsi="Calibri Light" w:cs="Calibri Light"/>
-          <w:b/>
-          <w:color w:val="auto"/>
-        </w:rPr>
-        <w:t xml:space="preserve"> teams to migrate legacy application to Cloud</w:t>
+        <w:t>Managed teams to migrate legacy application to Cloud</w:t>
       </w:r>
       <w:r>
         <w:rPr>
@@ -1583,79 +1609,101 @@
           <w:color w:val="auto"/>
         </w:rPr>
       </w:pPr>
-      <w:r>
-        <w:rPr>
-          <w:rFonts w:ascii="Calibri Light" w:hAnsi="Calibri Light" w:cs="Calibri Light"/>
-          <w:b/>
-          <w:color w:val="auto"/>
-        </w:rPr>
-        <w:t xml:space="preserve">Strategically wrote PL/SQL or SQL scripts or </w:t>
-      </w:r>
-      <w:r>
-        <w:rPr>
-          <w:rFonts w:ascii="Calibri Light" w:hAnsi="Calibri Light" w:cs="Calibri Light"/>
-          <w:b/>
-          <w:color w:val="auto"/>
-        </w:rPr>
-        <w:t>ETL</w:t>
-      </w:r>
-      <w:r>
-        <w:rPr>
-          <w:rFonts w:ascii="Calibri Light" w:hAnsi="Calibri Light" w:cs="Calibri Light"/>
-          <w:bCs/>
-          <w:color w:val="auto"/>
-        </w:rPr>
-        <w:t xml:space="preserve">, </w:t>
-      </w:r>
-      <w:r>
-        <w:rPr>
-          <w:rFonts w:ascii="Calibri Light" w:hAnsi="Calibri Light" w:cs="Calibri Light"/>
-          <w:bCs/>
-          <w:color w:val="auto"/>
-        </w:rPr>
-        <w:t xml:space="preserve">set up Kafka on Kubernetes, utilized Kafka Connect and Spark streaming, and </w:t>
-      </w:r>
-      <w:r>
-        <w:rPr>
-          <w:rFonts w:ascii="Calibri Light" w:hAnsi="Calibri Light" w:cs="Calibri Light"/>
-          <w:bCs/>
-          <w:color w:val="auto"/>
-        </w:rPr>
-        <w:t>connected API to databases, such as MSSQL, MySQL, and Postgres</w:t>
-      </w:r>
-      <w:r>
-        <w:rPr>
-          <w:rFonts w:ascii="Calibri Light" w:hAnsi="Calibri Light" w:cs="Calibri Light"/>
-          <w:bCs/>
-          <w:color w:val="auto"/>
-        </w:rPr>
-        <w:t>.</w:t>
-      </w:r>
-      <w:r>
-        <w:rPr>
-          <w:rFonts w:ascii="Calibri Light" w:hAnsi="Calibri Light" w:cs="Calibri Light"/>
-          <w:bCs/>
-          <w:color w:val="auto"/>
-        </w:rPr>
-        <w:t xml:space="preserve"> Lead a team of ETL developers for Externalization of </w:t>
-      </w:r>
       <w:proofErr w:type="spellStart"/>
       <w:r>
         <w:rPr>
           <w:rFonts w:ascii="Calibri Light" w:hAnsi="Calibri Light" w:cs="Calibri Light"/>
-          <w:bCs/>
-          <w:color w:val="auto"/>
-        </w:rPr>
-        <w:t>Coupa</w:t>
+          <w:b/>
+          <w:color w:val="auto"/>
+        </w:rPr>
+        <w:t>Strateg</w:t>
+      </w:r>
+      <w:r>
+        <w:rPr>
+          <w:rFonts w:ascii="Calibri Light" w:hAnsi="Calibri Light" w:cs="Calibri Light"/>
+          <w:b/>
+          <w:color w:val="auto"/>
+        </w:rPr>
+        <w:t>ise</w:t>
       </w:r>
       <w:proofErr w:type="spellEnd"/>
       <w:r>
         <w:rPr>
           <w:rFonts w:ascii="Calibri Light" w:hAnsi="Calibri Light" w:cs="Calibri Light"/>
-          <w:bCs/>
-          <w:color w:val="auto"/>
-        </w:rPr>
-        <w:t xml:space="preserve"> Contracts to Optum network. </w:t>
+          <w:b/>
+          <w:color w:val="auto"/>
+        </w:rPr>
+        <w:t xml:space="preserve"> </w:t>
+      </w:r>
+      <w:r>
+        <w:rPr>
+          <w:rFonts w:ascii="Calibri Light" w:hAnsi="Calibri Light" w:cs="Calibri Light"/>
+          <w:bCs/>
+          <w:color w:val="auto"/>
+        </w:rPr>
+        <w:t xml:space="preserve">migration to </w:t>
+      </w:r>
+      <w:proofErr w:type="spellStart"/>
+      <w:r>
+        <w:rPr>
+          <w:rFonts w:ascii="Calibri Light" w:hAnsi="Calibri Light" w:cs="Calibri Light"/>
+          <w:bCs/>
+          <w:color w:val="auto"/>
+        </w:rPr>
+        <w:t>DWaas</w:t>
+      </w:r>
+      <w:proofErr w:type="spellEnd"/>
+      <w:r>
+        <w:rPr>
+          <w:rFonts w:ascii="Calibri Light" w:hAnsi="Calibri Light" w:cs="Calibri Light"/>
+          <w:bCs/>
+          <w:color w:val="auto"/>
+        </w:rPr>
+        <w:t xml:space="preserve"> Snowflake environment, provided technical; inputs for teams, </w:t>
+      </w:r>
+      <w:proofErr w:type="gramStart"/>
+      <w:r>
+        <w:rPr>
+          <w:rFonts w:ascii="Calibri Light" w:hAnsi="Calibri Light" w:cs="Calibri Light"/>
+          <w:bCs/>
+          <w:color w:val="auto"/>
+        </w:rPr>
+        <w:t>Assisted</w:t>
+      </w:r>
+      <w:proofErr w:type="gramEnd"/>
+      <w:r>
+        <w:rPr>
+          <w:rFonts w:ascii="Calibri Light" w:hAnsi="Calibri Light" w:cs="Calibri Light"/>
+          <w:bCs/>
+          <w:color w:val="auto"/>
+        </w:rPr>
+        <w:t xml:space="preserve"> production support team with knowledge on </w:t>
+      </w:r>
+      <w:proofErr w:type="spellStart"/>
+      <w:r>
+        <w:rPr>
+          <w:rFonts w:ascii="Calibri Light" w:hAnsi="Calibri Light" w:cs="Calibri Light"/>
+          <w:bCs/>
+          <w:color w:val="auto"/>
+        </w:rPr>
+        <w:t>DWaas</w:t>
+      </w:r>
+      <w:proofErr w:type="spellEnd"/>
+      <w:r>
+        <w:rPr>
+          <w:rFonts w:ascii="Calibri Light" w:hAnsi="Calibri Light" w:cs="Calibri Light"/>
+          <w:bCs/>
+          <w:color w:val="auto"/>
+        </w:rPr>
+        <w:t xml:space="preserve"> environment which they eventually be supporting</w:t>
+      </w:r>
+      <w:r>
+        <w:rPr>
+          <w:rFonts w:ascii="Calibri Light" w:hAnsi="Calibri Light" w:cs="Calibri Light"/>
+          <w:bCs/>
+          <w:color w:val="auto"/>
+        </w:rPr>
+        <w:t xml:space="preserve">. </w:t>
       </w:r>
     </w:p>
     <w:p>
@@ -3870,7 +3918,7 @@
 </file>
 
 <file path=word/endnotes.xml><?xml version="1.0" encoding="utf-8"?>
-<w:endnotes xmlns:wpc="http://schemas.microsoft.com/office/word/2010/wordprocessingCanvas" xmlns:cx="http://schemas.microsoft.com/office/drawing/2014/chartex" xmlns:cx1="http://schemas.microsoft.com/office/drawing/2015/9/8/chartex" xmlns:cx2="http://schemas.microsoft.com/office/drawing/2015/10/21/chartex" xmlns:cx3="http://schemas.microsoft.com/office/drawing/2016/5/9/chartex" xmlns:cx4="http://schemas.microsoft.com/office/drawing/2016/5/10/chartex" xmlns:cx5="http://schemas.microsoft.com/office/drawing/2016/5/11/chartex" xmlns:cx6="http://schemas.microsoft.com/office/drawing/2016/5/12/chartex" xmlns:cx7="http://schemas.microsoft.com/office/drawing/2016/5/13/chartex" xmlns:cx8="http://schemas.microsoft.com/office/drawing/2016/5/14/chartex" xmlns:mc="http://schemas.openxmlformats.org/markup-compatibility/2006" xmlns:aink="http://schemas.microsoft.com/office/drawing/2016/ink" xmlns:am3d="http://schemas.microsoft.com/office/drawing/2017/model3d" xmlns:o="urn:schemas-microsoft-com:office:office" xmlns:r="http://schemas.openxmlformats.org/officeDocument/2006/relationships" xmlns:m="http://schemas.openxmlformats.org/officeDocument/2006/math" xmlns:v="urn:schemas-microsoft-com:vml" xmlns:wp14="http://schemas.microsoft.com/office/word/2010/wordprocessingDrawing" xmlns:wp="http://schemas.openxmlformats.org/drawingml/2006/wordprocessingDrawing" xmlns:w10="urn:schemas-microsoft-com:office:word" xmlns:w="http://schemas.openxmlformats.org/wordprocessingml/2006/main" xmlns:w14="http://schemas.microsoft.com/office/word/2010/wordml" xmlns:w15="http://schemas.microsoft.com/office/word/2012/wordml" xmlns:w16cid="http://schemas.microsoft.com/office/word/2016/wordml/cid" xmlns:w16se="http://schemas.microsoft.com/office/word/2015/wordml/symex" xmlns:wpg="http://schemas.microsoft.com/office/word/2010/wordprocessingGroup" xmlns:wpi="http://schemas.microsoft.com/office/word/2010/wordprocessingInk" xmlns:wne="http://schemas.microsoft.com/office/word/2006/wordml" xmlns:wps="http://schemas.microsoft.com/office/word/2010/wordprocessingShape" mc:Ignorable="w14 w15 w16se w16cid wp14">
+<w:endnotes xmlns:wpc="http://schemas.microsoft.com/office/word/2010/wordprocessingCanvas" xmlns:cx="http://schemas.microsoft.com/office/drawing/2014/chartex" xmlns:cx1="http://schemas.microsoft.com/office/drawing/2015/9/8/chartex" xmlns:cx2="http://schemas.microsoft.com/office/drawing/2015/10/21/chartex" xmlns:cx3="http://schemas.microsoft.com/office/drawing/2016/5/9/chartex" xmlns:cx4="http://schemas.microsoft.com/office/drawing/2016/5/10/chartex" xmlns:cx5="http://schemas.microsoft.com/office/drawing/2016/5/11/chartex" xmlns:cx6="http://schemas.microsoft.com/office/drawing/2016/5/12/chartex" xmlns:cx7="http://schemas.microsoft.com/office/drawing/2016/5/13/chartex" xmlns:cx8="http://schemas.microsoft.com/office/drawing/2016/5/14/chartex" xmlns:mc="http://schemas.openxmlformats.org/markup-compatibility/2006" xmlns:aink="http://schemas.microsoft.com/office/drawing/2016/ink" xmlns:am3d="http://schemas.microsoft.com/office/drawing/2017/model3d" xmlns:o="urn:schemas-microsoft-com:office:office" xmlns:oel="http://schemas.microsoft.com/office/2019/extlst" xmlns:r="http://schemas.openxmlformats.org/officeDocument/2006/relationships" xmlns:m="http://schemas.openxmlformats.org/officeDocument/2006/math" xmlns:v="urn:schemas-microsoft-com:vml" xmlns:wp14="http://schemas.microsoft.com/office/word/2010/wordprocessingDrawing" xmlns:wp="http://schemas.openxmlformats.org/drawingml/2006/wordprocessingDrawing" xmlns:w10="urn:schemas-microsoft-com:office:word" xmlns:w="http://schemas.openxmlformats.org/wordprocessingml/2006/main" xmlns:w14="http://schemas.microsoft.com/office/word/2010/wordml" xmlns:w15="http://schemas.microsoft.com/office/word/2012/wordml" xmlns:w16cex="http://schemas.microsoft.com/office/word/2018/wordml/cex" xmlns:w16cid="http://schemas.microsoft.com/office/word/2016/wordml/cid" xmlns:w16="http://schemas.microsoft.com/office/word/2018/wordml" xmlns:w16sdtdh="http://schemas.microsoft.com/office/word/2020/wordml/sdtdatahash" xmlns:w16se="http://schemas.microsoft.com/office/word/2015/wordml/symex" xmlns:wpg="http://schemas.microsoft.com/office/word/2010/wordprocessingGroup" xmlns:wpi="http://schemas.microsoft.com/office/word/2010/wordprocessingInk" xmlns:wne="http://schemas.microsoft.com/office/word/2006/wordml" xmlns:wps="http://schemas.microsoft.com/office/word/2010/wordprocessingShape" mc:Ignorable="w14 w15 w16se w16cid w16 w16cex w16sdtdh wp14">
   <w:endnote w:type="separator" w:id="-1">
     <w:p>
       <w:pPr>
@@ -3895,7 +3943,7 @@
 </file>
 
 <file path=word/footnotes.xml><?xml version="1.0" encoding="utf-8"?>
-<w:footnotes xmlns:wpc="http://schemas.microsoft.com/office/word/2010/wordprocessingCanvas" xmlns:cx="http://schemas.microsoft.com/office/drawing/2014/chartex" xmlns:cx1="http://schemas.microsoft.com/office/drawing/2015/9/8/chartex" xmlns:cx2="http://schemas.microsoft.com/office/drawing/2015/10/21/chartex" xmlns:cx3="http://schemas.microsoft.com/office/drawing/2016/5/9/chartex" xmlns:cx4="http://schemas.microsoft.com/office/drawing/2016/5/10/chartex" xmlns:cx5="http://schemas.microsoft.com/office/drawing/2016/5/11/chartex" xmlns:cx6="http://schemas.microsoft.com/office/drawing/2016/5/12/chartex" xmlns:cx7="http://schemas.microsoft.com/office/drawing/2016/5/13/chartex" xmlns:cx8="http://schemas.microsoft.com/office/drawing/2016/5/14/chartex" xmlns:mc="http://schemas.openxmlformats.org/markup-compatibility/2006" xmlns:aink="http://schemas.microsoft.com/office/drawing/2016/ink" xmlns:am3d="http://schemas.microsoft.com/office/drawing/2017/model3d" xmlns:o="urn:schemas-microsoft-com:office:office" xmlns:r="http://schemas.openxmlformats.org/officeDocument/2006/relationships" xmlns:m="http://schemas.openxmlformats.org/officeDocument/2006/math" xmlns:v="urn:schemas-microsoft-com:vml" xmlns:wp14="http://schemas.microsoft.com/office/word/2010/wordprocessingDrawing" xmlns:wp="http://schemas.openxmlformats.org/drawingml/2006/wordprocessingDrawing" xmlns:w10="urn:schemas-microsoft-com:office:word" xmlns:w="http://schemas.openxmlformats.org/wordprocessingml/2006/main" xmlns:w14="http://schemas.microsoft.com/office/word/2010/wordml" xmlns:w15="http://schemas.microsoft.com/office/word/2012/wordml" xmlns:w16cid="http://schemas.microsoft.com/office/word/2016/wordml/cid" xmlns:w16se="http://schemas.microsoft.com/office/word/2015/wordml/symex" xmlns:wpg="http://schemas.microsoft.com/office/word/2010/wordprocessingGroup" xmlns:wpi="http://schemas.microsoft.com/office/word/2010/wordprocessingInk" xmlns:wne="http://schemas.microsoft.com/office/word/2006/wordml" xmlns:wps="http://schemas.microsoft.com/office/word/2010/wordprocessingShape" mc:Ignorable="w14 w15 w16se w16cid wp14">
+<w:footnotes xmlns:wpc="http://schemas.microsoft.com/office/word/2010/wordprocessingCanvas" xmlns:cx="http://schemas.microsoft.com/office/drawing/2014/chartex" xmlns:cx1="http://schemas.microsoft.com/office/drawing/2015/9/8/chartex" xmlns:cx2="http://schemas.microsoft.com/office/drawing/2015/10/21/chartex" xmlns:cx3="http://schemas.microsoft.com/office/drawing/2016/5/9/chartex" xmlns:cx4="http://schemas.microsoft.com/office/drawing/2016/5/10/chartex" xmlns:cx5="http://schemas.microsoft.com/office/drawing/2016/5/11/chartex" xmlns:cx6="http://schemas.microsoft.com/office/drawing/2016/5/12/chartex" xmlns:cx7="http://schemas.microsoft.com/office/drawing/2016/5/13/chartex" xmlns:cx8="http://schemas.microsoft.com/office/drawing/2016/5/14/chartex" xmlns:mc="http://schemas.openxmlformats.org/markup-compatibility/2006" xmlns:aink="http://schemas.microsoft.com/office/drawing/2016/ink" xmlns:am3d="http://schemas.microsoft.com/office/drawing/2017/model3d" xmlns:o="urn:schemas-microsoft-com:office:office" xmlns:oel="http://schemas.microsoft.com/office/2019/extlst" xmlns:r="http://schemas.openxmlformats.org/officeDocument/2006/relationships" xmlns:m="http://schemas.openxmlformats.org/officeDocument/2006/math" xmlns:v="urn:schemas-microsoft-com:vml" xmlns:wp14="http://schemas.microsoft.com/office/word/2010/wordprocessingDrawing" xmlns:wp="http://schemas.openxmlformats.org/drawingml/2006/wordprocessingDrawing" xmlns:w10="urn:schemas-microsoft-com:office:word" xmlns:w="http://schemas.openxmlformats.org/wordprocessingml/2006/main" xmlns:w14="http://schemas.microsoft.com/office/word/2010/wordml" xmlns:w15="http://schemas.microsoft.com/office/word/2012/wordml" xmlns:w16cex="http://schemas.microsoft.com/office/word/2018/wordml/cex" xmlns:w16cid="http://schemas.microsoft.com/office/word/2016/wordml/cid" xmlns:w16="http://schemas.microsoft.com/office/word/2018/wordml" xmlns:w16sdtdh="http://schemas.microsoft.com/office/word/2020/wordml/sdtdatahash" xmlns:w16se="http://schemas.microsoft.com/office/word/2015/wordml/symex" xmlns:wpg="http://schemas.microsoft.com/office/word/2010/wordprocessingGroup" xmlns:wpi="http://schemas.microsoft.com/office/word/2010/wordprocessingInk" xmlns:wne="http://schemas.microsoft.com/office/word/2006/wordml" xmlns:wps="http://schemas.microsoft.com/office/word/2010/wordprocessingShape" mc:Ignorable="w14 w15 w16se w16cid w16 w16cex w16sdtdh wp14">
   <w:footnote w:type="separator" w:id="-1">
     <w:p>
       <w:pPr>
@@ -3920,7 +3968,7 @@
 </file>
 
 <file path=word/header1.xml><?xml version="1.0" encoding="utf-8"?>
-<w:hdr xmlns:wpc="http://schemas.microsoft.com/office/word/2010/wordprocessingCanvas" xmlns:cx="http://schemas.microsoft.com/office/drawing/2014/chartex" xmlns:cx1="http://schemas.microsoft.com/office/drawing/2015/9/8/chartex" xmlns:cx2="http://schemas.microsoft.com/office/drawing/2015/10/21/chartex" xmlns:cx3="http://schemas.microsoft.com/office/drawing/2016/5/9/chartex" xmlns:cx4="http://schemas.microsoft.com/office/drawing/2016/5/10/chartex" xmlns:cx5="http://schemas.microsoft.com/office/drawing/2016/5/11/chartex" xmlns:cx6="http://schemas.microsoft.com/office/drawing/2016/5/12/chartex" xmlns:cx7="http://schemas.microsoft.com/office/drawing/2016/5/13/chartex" xmlns:cx8="http://schemas.microsoft.com/office/drawing/2016/5/14/chartex" xmlns:mc="http://schemas.openxmlformats.org/markup-compatibility/2006" xmlns:aink="http://schemas.microsoft.com/office/drawing/2016/ink" xmlns:am3d="http://schemas.microsoft.com/office/drawing/2017/model3d" xmlns:o="urn:schemas-microsoft-com:office:office" xmlns:r="http://schemas.openxmlformats.org/officeDocument/2006/relationships" xmlns:m="http://schemas.openxmlformats.org/officeDocument/2006/math" xmlns:v="urn:schemas-microsoft-com:vml" xmlns:wp14="http://schemas.microsoft.com/office/word/2010/wordprocessingDrawing" xmlns:wp="http://schemas.openxmlformats.org/drawingml/2006/wordprocessingDrawing" xmlns:w10="urn:schemas-microsoft-com:office:word" xmlns:w="http://schemas.openxmlformats.org/wordprocessingml/2006/main" xmlns:w14="http://schemas.microsoft.com/office/word/2010/wordml" xmlns:w15="http://schemas.microsoft.com/office/word/2012/wordml" xmlns:w16cid="http://schemas.microsoft.com/office/word/2016/wordml/cid" xmlns:w16se="http://schemas.microsoft.com/office/word/2015/wordml/symex" xmlns:wpg="http://schemas.microsoft.com/office/word/2010/wordprocessingGroup" xmlns:wpi="http://schemas.microsoft.com/office/word/2010/wordprocessingInk" xmlns:wne="http://schemas.microsoft.com/office/word/2006/wordml" xmlns:wps="http://schemas.microsoft.com/office/word/2010/wordprocessingShape" mc:Ignorable="w14 w15 w16se w16cid wp14">
+<w:hdr xmlns:wpc="http://schemas.microsoft.com/office/word/2010/wordprocessingCanvas" xmlns:cx="http://schemas.microsoft.com/office/drawing/2014/chartex" xmlns:cx1="http://schemas.microsoft.com/office/drawing/2015/9/8/chartex" xmlns:cx2="http://schemas.microsoft.com/office/drawing/2015/10/21/chartex" xmlns:cx3="http://schemas.microsoft.com/office/drawing/2016/5/9/chartex" xmlns:cx4="http://schemas.microsoft.com/office/drawing/2016/5/10/chartex" xmlns:cx5="http://schemas.microsoft.com/office/drawing/2016/5/11/chartex" xmlns:cx6="http://schemas.microsoft.com/office/drawing/2016/5/12/chartex" xmlns:cx7="http://schemas.microsoft.com/office/drawing/2016/5/13/chartex" xmlns:cx8="http://schemas.microsoft.com/office/drawing/2016/5/14/chartex" xmlns:mc="http://schemas.openxmlformats.org/markup-compatibility/2006" xmlns:aink="http://schemas.microsoft.com/office/drawing/2016/ink" xmlns:am3d="http://schemas.microsoft.com/office/drawing/2017/model3d" xmlns:o="urn:schemas-microsoft-com:office:office" xmlns:oel="http://schemas.microsoft.com/office/2019/extlst" xmlns:r="http://schemas.openxmlformats.org/officeDocument/2006/relationships" xmlns:m="http://schemas.openxmlformats.org/officeDocument/2006/math" xmlns:v="urn:schemas-microsoft-com:vml" xmlns:wp14="http://schemas.microsoft.com/office/word/2010/wordprocessingDrawing" xmlns:wp="http://schemas.openxmlformats.org/drawingml/2006/wordprocessingDrawing" xmlns:w10="urn:schemas-microsoft-com:office:word" xmlns:w="http://schemas.openxmlformats.org/wordprocessingml/2006/main" xmlns:w14="http://schemas.microsoft.com/office/word/2010/wordml" xmlns:w15="http://schemas.microsoft.com/office/word/2012/wordml" xmlns:w16cex="http://schemas.microsoft.com/office/word/2018/wordml/cex" xmlns:w16cid="http://schemas.microsoft.com/office/word/2016/wordml/cid" xmlns:w16="http://schemas.microsoft.com/office/word/2018/wordml" xmlns:w16sdtdh="http://schemas.microsoft.com/office/word/2020/wordml/sdtdatahash" xmlns:w16se="http://schemas.microsoft.com/office/word/2015/wordml/symex" xmlns:wpg="http://schemas.microsoft.com/office/word/2010/wordprocessingGroup" xmlns:wpi="http://schemas.microsoft.com/office/word/2010/wordprocessingInk" xmlns:wne="http://schemas.microsoft.com/office/word/2006/wordml" xmlns:wps="http://schemas.microsoft.com/office/word/2010/wordprocessingShape" mc:Ignorable="w14 w15 w16se w16cid w16 w16cex w16sdtdh wp14">
   <w:p>
     <w:pPr>
       <w:pStyle w:val="Title"/>
@@ -3993,7 +4041,7 @@
 </file>
 
 <file path=word/numbering.xml><?xml version="1.0" encoding="utf-8"?>
-<w:numbering xmlns:wpc="http://schemas.microsoft.com/office/word/2010/wordprocessingCanvas" xmlns:cx="http://schemas.microsoft.com/office/drawing/2014/chartex" xmlns:cx1="http://schemas.microsoft.com/office/drawing/2015/9/8/chartex" xmlns:cx2="http://schemas.microsoft.com/office/drawing/2015/10/21/chartex" xmlns:cx3="http://schemas.microsoft.com/office/drawing/2016/5/9/chartex" xmlns:cx4="http://schemas.microsoft.com/office/drawing/2016/5/10/chartex" xmlns:cx5="http://schemas.microsoft.com/office/drawing/2016/5/11/chartex" xmlns:cx6="http://schemas.microsoft.com/office/drawing/2016/5/12/chartex" xmlns:cx7="http://schemas.microsoft.com/office/drawing/2016/5/13/chartex" xmlns:cx8="http://schemas.microsoft.com/office/drawing/2016/5/14/chartex" xmlns:mc="http://schemas.openxmlformats.org/markup-compatibility/2006" xmlns:aink="http://schemas.microsoft.com/office/drawing/2016/ink" xmlns:am3d="http://schemas.microsoft.com/office/drawing/2017/model3d" xmlns:o="urn:schemas-microsoft-com:office:office" xmlns:r="http://schemas.openxmlformats.org/officeDocument/2006/relationships" xmlns:m="http://schemas.openxmlformats.org/officeDocument/2006/math" xmlns:v="urn:schemas-microsoft-com:vml" xmlns:wp14="http://schemas.microsoft.com/office/word/2010/wordprocessingDrawing" xmlns:wp="http://schemas.openxmlformats.org/drawingml/2006/wordprocessingDrawing" xmlns:w10="urn:schemas-microsoft-com:office:word" xmlns:w="http://schemas.openxmlformats.org/wordprocessingml/2006/main" xmlns:w14="http://schemas.microsoft.com/office/word/2010/wordml" xmlns:w15="http://schemas.microsoft.com/office/word/2012/wordml" xmlns:w16cid="http://schemas.microsoft.com/office/word/2016/wordml/cid" xmlns:w16se="http://schemas.microsoft.com/office/word/2015/wordml/symex" xmlns:wpg="http://schemas.microsoft.com/office/word/2010/wordprocessingGroup" xmlns:wpi="http://schemas.microsoft.com/office/word/2010/wordprocessingInk" xmlns:wne="http://schemas.microsoft.com/office/word/2006/wordml" xmlns:wps="http://schemas.microsoft.com/office/word/2010/wordprocessingShape" mc:Ignorable="w14 w15 w16se w16cid wp14">
+<w:numbering xmlns:wpc="http://schemas.microsoft.com/office/word/2010/wordprocessingCanvas" xmlns:cx="http://schemas.microsoft.com/office/drawing/2014/chartex" xmlns:cx1="http://schemas.microsoft.com/office/drawing/2015/9/8/chartex" xmlns:cx2="http://schemas.microsoft.com/office/drawing/2015/10/21/chartex" xmlns:cx3="http://schemas.microsoft.com/office/drawing/2016/5/9/chartex" xmlns:cx4="http://schemas.microsoft.com/office/drawing/2016/5/10/chartex" xmlns:cx5="http://schemas.microsoft.com/office/drawing/2016/5/11/chartex" xmlns:cx6="http://schemas.microsoft.com/office/drawing/2016/5/12/chartex" xmlns:cx7="http://schemas.microsoft.com/office/drawing/2016/5/13/chartex" xmlns:cx8="http://schemas.microsoft.com/office/drawing/2016/5/14/chartex" xmlns:mc="http://schemas.openxmlformats.org/markup-compatibility/2006" xmlns:aink="http://schemas.microsoft.com/office/drawing/2016/ink" xmlns:am3d="http://schemas.microsoft.com/office/drawing/2017/model3d" xmlns:o="urn:schemas-microsoft-com:office:office" xmlns:oel="http://schemas.microsoft.com/office/2019/extlst" xmlns:r="http://schemas.openxmlformats.org/officeDocument/2006/relationships" xmlns:m="http://schemas.openxmlformats.org/officeDocument/2006/math" xmlns:v="urn:schemas-microsoft-com:vml" xmlns:wp14="http://schemas.microsoft.com/office/word/2010/wordprocessingDrawing" xmlns:wp="http://schemas.openxmlformats.org/drawingml/2006/wordprocessingDrawing" xmlns:w10="urn:schemas-microsoft-com:office:word" xmlns:w="http://schemas.openxmlformats.org/wordprocessingml/2006/main" xmlns:w14="http://schemas.microsoft.com/office/word/2010/wordml" xmlns:w15="http://schemas.microsoft.com/office/word/2012/wordml" xmlns:w16cex="http://schemas.microsoft.com/office/word/2018/wordml/cex" xmlns:w16cid="http://schemas.microsoft.com/office/word/2016/wordml/cid" xmlns:w16="http://schemas.microsoft.com/office/word/2018/wordml" xmlns:w16sdtdh="http://schemas.microsoft.com/office/word/2020/wordml/sdtdatahash" xmlns:w16se="http://schemas.microsoft.com/office/word/2015/wordml/symex" xmlns:wpg="http://schemas.microsoft.com/office/word/2010/wordprocessingGroup" xmlns:wpi="http://schemas.microsoft.com/office/word/2010/wordprocessingInk" xmlns:wne="http://schemas.microsoft.com/office/word/2006/wordml" xmlns:wps="http://schemas.microsoft.com/office/word/2010/wordprocessingShape" mc:Ignorable="w14 w15 w16se w16cid w16 w16cex w16sdtdh wp14">
   <w:abstractNum w:abstractNumId="0" w15:restartNumberingAfterBreak="0">
     <w:nsid w:val="00000002"/>
     <w:multiLevelType w:val="multilevel"/>
@@ -6459,13 +6507,13 @@
       </w:rPr>
     </w:lvl>
   </w:abstractNum>
-  <w:num w:numId="1">
+  <w:num w:numId="1" w16cid:durableId="1310938954">
     <w:abstractNumId w:val="20"/>
   </w:num>
-  <w:num w:numId="2">
+  <w:num w:numId="2" w16cid:durableId="263390811">
     <w:abstractNumId w:val="18"/>
   </w:num>
-  <w:num w:numId="3">
+  <w:num w:numId="3" w16cid:durableId="1474056731">
     <w:abstractNumId w:val="11"/>
     <w:lvlOverride w:ilvl="0">
       <w:startOverride w:val="1"/>
@@ -6495,61 +6543,61 @@
       <w:startOverride w:val="1"/>
     </w:lvlOverride>
   </w:num>
-  <w:num w:numId="4">
+  <w:num w:numId="4" w16cid:durableId="107938355">
     <w:abstractNumId w:val="13"/>
   </w:num>
-  <w:num w:numId="5">
+  <w:num w:numId="5" w16cid:durableId="526600883">
     <w:abstractNumId w:val="10"/>
   </w:num>
-  <w:num w:numId="6">
+  <w:num w:numId="6" w16cid:durableId="1829326910">
     <w:abstractNumId w:val="19"/>
   </w:num>
-  <w:num w:numId="7">
+  <w:num w:numId="7" w16cid:durableId="1847867285">
     <w:abstractNumId w:val="14"/>
   </w:num>
-  <w:num w:numId="8">
+  <w:num w:numId="8" w16cid:durableId="987784670">
     <w:abstractNumId w:val="3"/>
   </w:num>
-  <w:num w:numId="9">
+  <w:num w:numId="9" w16cid:durableId="1695957665">
     <w:abstractNumId w:val="12"/>
   </w:num>
-  <w:num w:numId="10">
+  <w:num w:numId="10" w16cid:durableId="584339054">
     <w:abstractNumId w:val="17"/>
   </w:num>
-  <w:num w:numId="11">
+  <w:num w:numId="11" w16cid:durableId="1895237122">
     <w:abstractNumId w:val="6"/>
   </w:num>
-  <w:num w:numId="12">
+  <w:num w:numId="12" w16cid:durableId="127209287">
     <w:abstractNumId w:val="9"/>
   </w:num>
-  <w:num w:numId="13">
+  <w:num w:numId="13" w16cid:durableId="1021316786">
     <w:abstractNumId w:val="14"/>
   </w:num>
-  <w:num w:numId="14">
+  <w:num w:numId="14" w16cid:durableId="1029767489">
     <w:abstractNumId w:val="5"/>
   </w:num>
-  <w:num w:numId="15">
+  <w:num w:numId="15" w16cid:durableId="436872994">
     <w:abstractNumId w:val="16"/>
   </w:num>
-  <w:num w:numId="16">
+  <w:num w:numId="16" w16cid:durableId="958298511">
     <w:abstractNumId w:val="2"/>
   </w:num>
-  <w:num w:numId="17">
+  <w:num w:numId="17" w16cid:durableId="1632832173">
     <w:abstractNumId w:val="1"/>
   </w:num>
-  <w:num w:numId="18">
+  <w:num w:numId="18" w16cid:durableId="1528447674">
     <w:abstractNumId w:val="7"/>
   </w:num>
-  <w:num w:numId="19">
+  <w:num w:numId="19" w16cid:durableId="1412891196">
     <w:abstractNumId w:val="9"/>
   </w:num>
-  <w:num w:numId="20">
+  <w:num w:numId="20" w16cid:durableId="1725331666">
     <w:abstractNumId w:val="4"/>
   </w:num>
-  <w:num w:numId="21">
+  <w:num w:numId="21" w16cid:durableId="1189368088">
     <w:abstractNumId w:val="8"/>
   </w:num>
-  <w:num w:numId="22">
+  <w:num w:numId="22" w16cid:durableId="1596786719">
     <w:abstractNumId w:val="15"/>
   </w:num>
   <w:numIdMacAtCleanup w:val="5"/>
@@ -6557,7 +6605,7 @@
 </file>
 
 <file path=word/styles.xml><?xml version="1.0" encoding="utf-8"?>
-<w:styles xmlns:mc="http://schemas.openxmlformats.org/markup-compatibility/2006" xmlns:r="http://schemas.openxmlformats.org/officeDocument/2006/relationships" xmlns:w="http://schemas.openxmlformats.org/wordprocessingml/2006/main" xmlns:w14="http://schemas.microsoft.com/office/word/2010/wordml" xmlns:w15="http://schemas.microsoft.com/office/word/2012/wordml" xmlns:w16cid="http://schemas.microsoft.com/office/word/2016/wordml/cid" xmlns:w16se="http://schemas.microsoft.com/office/word/2015/wordml/symex" mc:Ignorable="w14 w15 w16se w16cid">
+<w:styles xmlns:mc="http://schemas.openxmlformats.org/markup-compatibility/2006" xmlns:r="http://schemas.openxmlformats.org/officeDocument/2006/relationships" xmlns:w="http://schemas.openxmlformats.org/wordprocessingml/2006/main" xmlns:w14="http://schemas.microsoft.com/office/word/2010/wordml" xmlns:w15="http://schemas.microsoft.com/office/word/2012/wordml" xmlns:w16cex="http://schemas.microsoft.com/office/word/2018/wordml/cex" xmlns:w16cid="http://schemas.microsoft.com/office/word/2016/wordml/cid" xmlns:w16="http://schemas.microsoft.com/office/word/2018/wordml" xmlns:w16sdtdh="http://schemas.microsoft.com/office/word/2020/wordml/sdtdatahash" xmlns:w16se="http://schemas.microsoft.com/office/word/2015/wordml/symex" mc:Ignorable="w14 w15 w16se w16cid w16 w16cex w16sdtdh">
   <w:docDefaults>
     <w:rPrDefault>
       <w:rPr>

--- a/Suja Kuttappy.docx
+++ b/Suja Kuttappy.docx
@@ -330,7 +330,7 @@
           <w:color w:val="auto"/>
           <w:spacing w:val="-2"/>
         </w:rPr>
-        <w:t xml:space="preserve">An accomplished software engineer with 15+ years of extensive experience in designing and developing </w:t>
+        <w:t>An accomplished</w:t>
       </w:r>
       <w:r>
         <w:rPr>
@@ -338,6 +338,48 @@
           <w:color w:val="auto"/>
           <w:spacing w:val="-2"/>
         </w:rPr>
+        <w:t xml:space="preserve"> manager and</w:t>
+      </w:r>
+      <w:r>
+        <w:rPr>
+          <w:rFonts w:ascii="Calibri Light" w:hAnsi="Calibri Light" w:cs="Calibri Light"/>
+          <w:color w:val="auto"/>
+          <w:spacing w:val="-2"/>
+        </w:rPr>
+        <w:t xml:space="preserve"> software engineer with 15+ years of extensive experience in </w:t>
+      </w:r>
+      <w:proofErr w:type="gramStart"/>
+      <w:r>
+        <w:rPr>
+          <w:rFonts w:ascii="Calibri Light" w:hAnsi="Calibri Light" w:cs="Calibri Light"/>
+          <w:color w:val="auto"/>
+          <w:spacing w:val="-2"/>
+        </w:rPr>
+        <w:t>managing ,</w:t>
+      </w:r>
+      <w:proofErr w:type="gramEnd"/>
+      <w:r>
+        <w:rPr>
+          <w:rFonts w:ascii="Calibri Light" w:hAnsi="Calibri Light" w:cs="Calibri Light"/>
+          <w:color w:val="auto"/>
+          <w:spacing w:val="-2"/>
+        </w:rPr>
+        <w:t xml:space="preserve"> architecture </w:t>
+      </w:r>
+      <w:r>
+        <w:rPr>
+          <w:rFonts w:ascii="Calibri Light" w:hAnsi="Calibri Light" w:cs="Calibri Light"/>
+          <w:color w:val="auto"/>
+          <w:spacing w:val="-2"/>
+        </w:rPr>
+        <w:t xml:space="preserve">designing and developing </w:t>
+      </w:r>
+      <w:r>
+        <w:rPr>
+          <w:rFonts w:ascii="Calibri Light" w:hAnsi="Calibri Light" w:cs="Calibri Light"/>
+          <w:color w:val="auto"/>
+          <w:spacing w:val="-2"/>
+        </w:rPr>
         <w:t>enterprise solutions and applications</w:t>
       </w:r>
       <w:r>
@@ -418,7 +460,7 @@
           <w:color w:val="auto"/>
           <w:spacing w:val="-2"/>
         </w:rPr>
-        <w:t xml:space="preserve">in </w:t>
+        <w:t>in</w:t>
       </w:r>
       <w:r>
         <w:rPr>
@@ -426,6 +468,22 @@
           <w:color w:val="auto"/>
           <w:spacing w:val="-2"/>
         </w:rPr>
+        <w:t xml:space="preserve"> management,</w:t>
+      </w:r>
+      <w:r>
+        <w:rPr>
+          <w:rFonts w:ascii="Calibri Light" w:hAnsi="Calibri Light" w:cs="Calibri Light"/>
+          <w:color w:val="auto"/>
+          <w:spacing w:val="-2"/>
+        </w:rPr>
+        <w:t xml:space="preserve"> </w:t>
+      </w:r>
+      <w:r>
+        <w:rPr>
+          <w:rFonts w:ascii="Calibri Light" w:hAnsi="Calibri Light" w:cs="Calibri Light"/>
+          <w:color w:val="auto"/>
+          <w:spacing w:val="-2"/>
+        </w:rPr>
         <w:t>software engineering</w:t>
       </w:r>
       <w:r>
@@ -434,7 +492,23 @@
           <w:color w:val="auto"/>
           <w:spacing w:val="-2"/>
         </w:rPr>
-        <w:t xml:space="preserve">, product development, deployments, </w:t>
+        <w:t>, product development, deployments,</w:t>
+      </w:r>
+      <w:r>
+        <w:rPr>
+          <w:rFonts w:ascii="Calibri Light" w:hAnsi="Calibri Light" w:cs="Calibri Light"/>
+          <w:color w:val="auto"/>
+          <w:spacing w:val="-2"/>
+        </w:rPr>
+        <w:t xml:space="preserve"> production support</w:t>
+      </w:r>
+      <w:r>
+        <w:rPr>
+          <w:rFonts w:ascii="Calibri Light" w:hAnsi="Calibri Light" w:cs="Calibri Light"/>
+          <w:color w:val="auto"/>
+          <w:spacing w:val="-2"/>
+        </w:rPr>
+        <w:t xml:space="preserve"> </w:t>
       </w:r>
       <w:r>
         <w:rPr>
@@ -527,6 +601,7 @@
           <w:rFonts w:ascii="Calibri Light" w:hAnsi="Calibri Light" w:cs="Calibri Light"/>
           <w:bCs/>
           <w:color w:val="auto"/>
+          <w:spacing w:val="-1"/>
         </w:rPr>
       </w:pPr>
       <w:r>
@@ -639,25 +714,6 @@
         </w:rPr>
         <w:t xml:space="preserve"> &amp; Modeling</w:t>
       </w:r>
-    </w:p>
-    <w:p>
-      <w:pPr>
-        <w:spacing w:after="0" w:line="247" w:lineRule="auto"/>
-        <w:jc w:val="both"/>
-        <w:rPr>
-          <w:rFonts w:ascii="Calibri Light" w:hAnsi="Calibri Light" w:cs="Calibri Light"/>
-          <w:bCs/>
-          <w:color w:val="auto"/>
-        </w:rPr>
-      </w:pPr>
-      <w:r>
-        <w:rPr>
-          <w:rFonts w:ascii="Calibri Light" w:hAnsi="Calibri Light" w:cs="Calibri Light"/>
-          <w:bCs/>
-          <w:color w:val="auto"/>
-        </w:rPr>
-        <w:t>Cloud &amp; Database Management</w:t>
-      </w:r>
       <w:r>
         <w:rPr>
           <w:rFonts w:ascii="Calibri Light" w:hAnsi="Calibri Light" w:cs="Calibri Light"/>
@@ -674,23 +730,7 @@
           <w:sz w:val="18"/>
           <w:szCs w:val="18"/>
         </w:rPr>
-        <w:t xml:space="preserve">● </w:t>
-      </w:r>
-      <w:r>
-        <w:rPr>
-          <w:rFonts w:ascii="Calibri Light" w:hAnsi="Calibri Light" w:cs="Calibri Light"/>
-          <w:bCs/>
-          <w:color w:val="auto"/>
-        </w:rPr>
-        <w:t>Object-Oriented Programming</w:t>
-      </w:r>
-      <w:r>
-        <w:rPr>
-          <w:rFonts w:ascii="Calibri Light" w:hAnsi="Calibri Light" w:cs="Calibri Light"/>
-          <w:bCs/>
-          <w:color w:val="auto"/>
-        </w:rPr>
-        <w:t xml:space="preserve"> </w:t>
+        <w:t>●</w:t>
       </w:r>
       <w:r>
         <w:rPr>
@@ -700,15 +740,31 @@
           <w:sz w:val="18"/>
           <w:szCs w:val="18"/>
         </w:rPr>
-        <w:t xml:space="preserve">● </w:t>
-      </w:r>
-      <w:r>
-        <w:rPr>
-          <w:rFonts w:ascii="Calibri Light" w:hAnsi="Calibri Light" w:cs="Calibri Light"/>
-          <w:bCs/>
-          <w:color w:val="auto"/>
-        </w:rPr>
-        <w:t>Business Planning &amp; Scheduling</w:t>
+        <w:t xml:space="preserve"> </w:t>
+      </w:r>
+      <w:r>
+        <w:rPr>
+          <w:rFonts w:ascii="Calibri Light" w:hAnsi="Calibri Light" w:cs="Calibri Light"/>
+          <w:bCs/>
+          <w:color w:val="auto"/>
+        </w:rPr>
+        <w:t xml:space="preserve">Cloud &amp; </w:t>
+      </w:r>
+      <w:r>
+        <w:rPr>
+          <w:rFonts w:ascii="Calibri Light" w:hAnsi="Calibri Light" w:cs="Calibri Light"/>
+          <w:bCs/>
+          <w:color w:val="auto"/>
+        </w:rPr>
+        <w:t>Instructure</w:t>
+      </w:r>
+      <w:r>
+        <w:rPr>
+          <w:rFonts w:ascii="Calibri Light" w:hAnsi="Calibri Light" w:cs="Calibri Light"/>
+          <w:bCs/>
+          <w:color w:val="auto"/>
+        </w:rPr>
+        <w:t xml:space="preserve"> Management</w:t>
       </w:r>
       <w:r>
         <w:rPr>
@@ -734,29 +790,15 @@
           <w:bCs/>
           <w:color w:val="auto"/>
         </w:rPr>
-        <w:t>Client Relations</w:t>
-      </w:r>
-    </w:p>
-    <w:p>
-      <w:pPr>
-        <w:tabs>
-          <w:tab w:val="left" w:pos="8025"/>
-        </w:tabs>
-        <w:spacing w:after="0" w:line="247" w:lineRule="auto"/>
-        <w:jc w:val="both"/>
-        <w:rPr>
-          <w:rFonts w:ascii="Calibri Light" w:hAnsi="Calibri Light" w:cs="Calibri Light"/>
-          <w:bCs/>
-          <w:color w:val="auto"/>
-        </w:rPr>
-      </w:pPr>
-      <w:r>
-        <w:rPr>
-          <w:rFonts w:ascii="Calibri Light" w:hAnsi="Calibri Light" w:cs="Calibri Light"/>
-          <w:bCs/>
-          <w:color w:val="auto"/>
-        </w:rPr>
-        <w:t>Business Intelligence</w:t>
+        <w:t>Object-Oriented Programming</w:t>
+      </w:r>
+      <w:r>
+        <w:rPr>
+          <w:rFonts w:ascii="Calibri Light" w:hAnsi="Calibri Light" w:cs="Calibri Light"/>
+          <w:bCs/>
+          <w:color w:val="auto"/>
+        </w:rPr>
+        <w:t xml:space="preserve"> </w:t>
       </w:r>
       <w:r>
         <w:rPr>
@@ -766,15 +808,15 @@
           <w:sz w:val="18"/>
           <w:szCs w:val="18"/>
         </w:rPr>
-        <w:t xml:space="preserve"> ● </w:t>
-      </w:r>
-      <w:r>
-        <w:rPr>
-          <w:rFonts w:ascii="Calibri Light" w:hAnsi="Calibri Light" w:cs="Calibri Light"/>
-          <w:bCs/>
-          <w:color w:val="auto"/>
-        </w:rPr>
-        <w:t>Agile &amp; Waterfall Methodologies</w:t>
+        <w:t xml:space="preserve">● </w:t>
+      </w:r>
+      <w:r>
+        <w:rPr>
+          <w:rFonts w:ascii="Calibri Light" w:hAnsi="Calibri Light" w:cs="Calibri Light"/>
+          <w:bCs/>
+          <w:color w:val="auto"/>
+        </w:rPr>
+        <w:t>Business Planning &amp; Scheduling</w:t>
       </w:r>
       <w:r>
         <w:rPr>
@@ -800,7 +842,7 @@
           <w:bCs/>
           <w:color w:val="auto"/>
         </w:rPr>
-        <w:t xml:space="preserve">IT Security &amp; Risk Management </w:t>
+        <w:t>Client Relations</w:t>
       </w:r>
       <w:r>
         <w:rPr>
@@ -810,6 +852,60 @@
           <w:sz w:val="18"/>
           <w:szCs w:val="18"/>
         </w:rPr>
+        <w:t>●</w:t>
+      </w:r>
+      <w:r>
+        <w:rPr>
+          <w:rFonts w:ascii="Calibri Light" w:hAnsi="Calibri Light" w:cs="Calibri Light"/>
+          <w:bCs/>
+          <w:color w:val="auto"/>
+          <w:sz w:val="18"/>
+          <w:szCs w:val="18"/>
+        </w:rPr>
+        <w:t xml:space="preserve"> </w:t>
+      </w:r>
+      <w:r>
+        <w:rPr>
+          <w:rFonts w:ascii="Calibri Light" w:hAnsi="Calibri Light" w:cs="Calibri Light"/>
+          <w:bCs/>
+          <w:color w:val="auto"/>
+        </w:rPr>
+        <w:t>Business Intelligence</w:t>
+      </w:r>
+      <w:r>
+        <w:rPr>
+          <w:rFonts w:ascii="Calibri Light" w:hAnsi="Calibri Light" w:cs="Calibri Light"/>
+          <w:bCs/>
+          <w:color w:val="auto"/>
+          <w:sz w:val="18"/>
+          <w:szCs w:val="18"/>
+        </w:rPr>
+        <w:t xml:space="preserve"> ● </w:t>
+      </w:r>
+      <w:r>
+        <w:rPr>
+          <w:rFonts w:ascii="Calibri Light" w:hAnsi="Calibri Light" w:cs="Calibri Light"/>
+          <w:bCs/>
+          <w:color w:val="auto"/>
+        </w:rPr>
+        <w:t>Agile &amp; Waterfall Methodologies</w:t>
+      </w:r>
+      <w:r>
+        <w:rPr>
+          <w:rFonts w:ascii="Calibri Light" w:hAnsi="Calibri Light" w:cs="Calibri Light"/>
+          <w:bCs/>
+          <w:color w:val="auto"/>
+        </w:rPr>
+        <w:t xml:space="preserve"> </w:t>
+      </w:r>
+      <w:r>
+        <w:rPr>
+          <w:rFonts w:ascii="Calibri Light" w:hAnsi="Calibri Light" w:cs="Calibri Light"/>
+          <w:bCs/>
+          <w:color w:val="auto"/>
+          <w:sz w:val="18"/>
+          <w:szCs w:val="18"/>
+        </w:rPr>
         <w:t xml:space="preserve">● </w:t>
       </w:r>
       <w:r>
@@ -818,6 +914,24 @@
           <w:bCs/>
           <w:color w:val="auto"/>
         </w:rPr>
+        <w:t xml:space="preserve">IT Security &amp; Risk Management </w:t>
+      </w:r>
+      <w:r>
+        <w:rPr>
+          <w:rFonts w:ascii="Calibri Light" w:hAnsi="Calibri Light" w:cs="Calibri Light"/>
+          <w:bCs/>
+          <w:color w:val="auto"/>
+          <w:sz w:val="18"/>
+          <w:szCs w:val="18"/>
+        </w:rPr>
+        <w:t xml:space="preserve">● </w:t>
+      </w:r>
+      <w:r>
+        <w:rPr>
+          <w:rFonts w:ascii="Calibri Light" w:hAnsi="Calibri Light" w:cs="Calibri Light"/>
+          <w:bCs/>
+          <w:color w:val="auto"/>
+        </w:rPr>
         <w:t xml:space="preserve">Technical </w:t>
       </w:r>
       <w:r>
@@ -828,21 +942,26 @@
         </w:rPr>
         <w:t>Consulting</w:t>
       </w:r>
-    </w:p>
-    <w:p>
-      <w:pPr>
-        <w:tabs>
-          <w:tab w:val="left" w:pos="8025"/>
-        </w:tabs>
-        <w:spacing w:after="0" w:line="247" w:lineRule="auto"/>
-        <w:jc w:val="both"/>
-        <w:rPr>
-          <w:rFonts w:ascii="Calibri Light" w:hAnsi="Calibri Light" w:cs="Calibri Light"/>
-          <w:bCs/>
-          <w:color w:val="auto"/>
-          <w:spacing w:val="-1"/>
-        </w:rPr>
-      </w:pPr>
+      <w:r>
+        <w:rPr>
+          <w:rFonts w:ascii="Calibri Light" w:hAnsi="Calibri Light" w:cs="Calibri Light"/>
+          <w:bCs/>
+          <w:color w:val="auto"/>
+          <w:sz w:val="18"/>
+          <w:szCs w:val="18"/>
+        </w:rPr>
+        <w:t>●</w:t>
+      </w:r>
+      <w:r>
+        <w:rPr>
+          <w:rFonts w:ascii="Calibri Light" w:hAnsi="Calibri Light" w:cs="Calibri Light"/>
+          <w:bCs/>
+          <w:color w:val="auto"/>
+          <w:sz w:val="18"/>
+          <w:szCs w:val="18"/>
+        </w:rPr>
+        <w:t xml:space="preserve"> </w:t>
+      </w:r>
       <w:r>
         <w:rPr>
           <w:rFonts w:ascii="Calibri Light" w:hAnsi="Calibri Light" w:cs="Calibri Light"/>
@@ -1097,7 +1216,79 @@
           <w:rFonts w:ascii="Calibri Light" w:hAnsi="Calibri Light" w:cs="Calibri Light"/>
           <w:color w:val="auto"/>
         </w:rPr>
-        <w:t xml:space="preserve">Managed Data Engineering team for Medicare and Retirement called STARS. The data flatform is </w:t>
+        <w:t>Manag</w:t>
+      </w:r>
+      <w:r>
+        <w:rPr>
+          <w:rFonts w:ascii="Calibri Light" w:hAnsi="Calibri Light" w:cs="Calibri Light"/>
+          <w:color w:val="auto"/>
+        </w:rPr>
+        <w:t>ing</w:t>
+      </w:r>
+      <w:r>
+        <w:rPr>
+          <w:rFonts w:ascii="Calibri Light" w:hAnsi="Calibri Light" w:cs="Calibri Light"/>
+          <w:color w:val="auto"/>
+        </w:rPr>
+        <w:t xml:space="preserve"> Data Engineering team for Medicare and Retirement called STARS. </w:t>
+      </w:r>
+      <w:r>
+        <w:rPr>
+          <w:rFonts w:ascii="Calibri Light" w:hAnsi="Calibri Light" w:cs="Calibri Light"/>
+          <w:color w:val="auto"/>
+        </w:rPr>
+        <w:t>STARS</w:t>
+      </w:r>
+      <w:r>
+        <w:rPr>
+          <w:rFonts w:ascii="Calibri Light" w:hAnsi="Calibri Light" w:cs="Calibri Light"/>
+          <w:color w:val="auto"/>
+        </w:rPr>
+        <w:t xml:space="preserve"> data </w:t>
+      </w:r>
+      <w:r>
+        <w:rPr>
+          <w:rFonts w:ascii="Calibri Light" w:hAnsi="Calibri Light" w:cs="Calibri Light"/>
+          <w:color w:val="auto"/>
+        </w:rPr>
+        <w:t>p</w:t>
+      </w:r>
+      <w:r>
+        <w:rPr>
+          <w:rFonts w:ascii="Calibri Light" w:hAnsi="Calibri Light" w:cs="Calibri Light"/>
+          <w:color w:val="auto"/>
+        </w:rPr>
+        <w:t>latform is c</w:t>
+      </w:r>
+      <w:r>
+        <w:rPr>
+          <w:rFonts w:ascii="Calibri Light" w:hAnsi="Calibri Light" w:cs="Calibri Light"/>
+          <w:color w:val="auto"/>
+        </w:rPr>
+        <w:t>ustomer</w:t>
+      </w:r>
+      <w:r>
+        <w:rPr>
+          <w:rFonts w:ascii="Calibri Light" w:hAnsi="Calibri Light" w:cs="Calibri Light"/>
+          <w:color w:val="auto"/>
+        </w:rPr>
+        <w:t xml:space="preserve"> facing and managed two development </w:t>
+      </w:r>
+      <w:proofErr w:type="gramStart"/>
+      <w:r>
+        <w:rPr>
+          <w:rFonts w:ascii="Calibri Light" w:hAnsi="Calibri Light" w:cs="Calibri Light"/>
+          <w:color w:val="auto"/>
+        </w:rPr>
+        <w:t>team ,</w:t>
+      </w:r>
+      <w:proofErr w:type="gramEnd"/>
+      <w:r>
+        <w:rPr>
+          <w:rFonts w:ascii="Calibri Light" w:hAnsi="Calibri Light" w:cs="Calibri Light"/>
+          <w:color w:val="auto"/>
+        </w:rPr>
+        <w:t xml:space="preserve"> Production support and Offshore Accenture team in </w:t>
       </w:r>
       <w:proofErr w:type="spellStart"/>
       <w:r>
@@ -1105,7 +1296,21 @@
           <w:rFonts w:ascii="Calibri Light" w:hAnsi="Calibri Light" w:cs="Calibri Light"/>
           <w:color w:val="auto"/>
         </w:rPr>
-        <w:t>costomer</w:t>
+        <w:t>Phil</w:t>
+      </w:r>
+      <w:r>
+        <w:rPr>
+          <w:rFonts w:ascii="Calibri Light" w:hAnsi="Calibri Light" w:cs="Calibri Light"/>
+          <w:color w:val="auto"/>
+        </w:rPr>
+        <w:t>l</w:t>
+      </w:r>
+      <w:r>
+        <w:rPr>
+          <w:rFonts w:ascii="Calibri Light" w:hAnsi="Calibri Light" w:cs="Calibri Light"/>
+          <w:color w:val="auto"/>
+        </w:rPr>
+        <w:t>ipanes</w:t>
       </w:r>
       <w:proofErr w:type="spellEnd"/>
       <w:r>
@@ -1113,7 +1318,65 @@
           <w:rFonts w:ascii="Calibri Light" w:hAnsi="Calibri Light" w:cs="Calibri Light"/>
           <w:color w:val="auto"/>
         </w:rPr>
-        <w:t xml:space="preserve"> facing and managed two development </w:t>
+        <w:t>. Manag</w:t>
+      </w:r>
+      <w:r>
+        <w:rPr>
+          <w:rFonts w:ascii="Calibri Light" w:hAnsi="Calibri Light" w:cs="Calibri Light"/>
+          <w:color w:val="auto"/>
+        </w:rPr>
+        <w:t>er</w:t>
+      </w:r>
+      <w:r>
+        <w:rPr>
+          <w:rFonts w:ascii="Calibri Light" w:hAnsi="Calibri Light" w:cs="Calibri Light"/>
+          <w:color w:val="auto"/>
+        </w:rPr>
+        <w:t xml:space="preserve"> and technical lead for</w:t>
+      </w:r>
+      <w:r>
+        <w:rPr>
+          <w:rFonts w:ascii="Calibri Light" w:hAnsi="Calibri Light" w:cs="Calibri Light"/>
+          <w:color w:val="auto"/>
+        </w:rPr>
+        <w:t xml:space="preserve"> migration of STARS Datamart from Teradata/ Data</w:t>
+      </w:r>
+      <w:r>
+        <w:rPr>
+          <w:rFonts w:ascii="Calibri Light" w:hAnsi="Calibri Light" w:cs="Calibri Light"/>
+          <w:color w:val="auto"/>
+        </w:rPr>
+        <w:t xml:space="preserve">Stage to </w:t>
+      </w:r>
+      <w:proofErr w:type="spellStart"/>
+      <w:r>
+        <w:rPr>
+          <w:rFonts w:ascii="Calibri Light" w:hAnsi="Calibri Light" w:cs="Calibri Light"/>
+          <w:color w:val="auto"/>
+        </w:rPr>
+        <w:t>DWaaS</w:t>
+      </w:r>
+      <w:proofErr w:type="spellEnd"/>
+      <w:r>
+        <w:rPr>
+          <w:rFonts w:ascii="Calibri Light" w:hAnsi="Calibri Light" w:cs="Calibri Light"/>
+          <w:color w:val="auto"/>
+        </w:rPr>
+        <w:t xml:space="preserve"> Snowflake platform</w:t>
+      </w:r>
+      <w:r>
+        <w:rPr>
+          <w:rFonts w:ascii="Calibri Light" w:hAnsi="Calibri Light" w:cs="Calibri Light"/>
+          <w:color w:val="auto"/>
+        </w:rPr>
+        <w:t>.</w:t>
+      </w:r>
+      <w:r>
+        <w:rPr>
+          <w:rFonts w:ascii="Calibri Light" w:hAnsi="Calibri Light" w:cs="Calibri Light"/>
+          <w:color w:val="auto"/>
+        </w:rPr>
+        <w:t xml:space="preserve"> Prior to </w:t>
       </w:r>
       <w:proofErr w:type="gramStart"/>
       <w:r>
@@ -1121,7 +1384,7 @@
           <w:rFonts w:ascii="Calibri Light" w:hAnsi="Calibri Light" w:cs="Calibri Light"/>
           <w:color w:val="auto"/>
         </w:rPr>
-        <w:t>team ,</w:t>
+        <w:t>STARS ,</w:t>
       </w:r>
       <w:proofErr w:type="gramEnd"/>
       <w:r>
@@ -1129,46 +1392,56 @@
           <w:rFonts w:ascii="Calibri Light" w:hAnsi="Calibri Light" w:cs="Calibri Light"/>
           <w:color w:val="auto"/>
         </w:rPr>
-        <w:t xml:space="preserve"> Production support and Offshore Accenture team in </w:t>
-      </w:r>
-      <w:proofErr w:type="spellStart"/>
-      <w:r>
-        <w:rPr>
-          <w:rFonts w:ascii="Calibri Light" w:hAnsi="Calibri Light" w:cs="Calibri Light"/>
-          <w:color w:val="auto"/>
-        </w:rPr>
-        <w:t>Philipanes</w:t>
-      </w:r>
-      <w:proofErr w:type="spellEnd"/>
-      <w:r>
-        <w:rPr>
-          <w:rFonts w:ascii="Calibri Light" w:hAnsi="Calibri Light" w:cs="Calibri Light"/>
-          <w:color w:val="auto"/>
-        </w:rPr>
-        <w:t>. Managed migration of STARS Datamart from Teradata/ Data</w:t>
-      </w:r>
-      <w:r>
-        <w:rPr>
-          <w:rFonts w:ascii="Calibri Light" w:hAnsi="Calibri Light" w:cs="Calibri Light"/>
-          <w:color w:val="auto"/>
-        </w:rPr>
-        <w:t xml:space="preserve">Stage to </w:t>
-      </w:r>
-      <w:proofErr w:type="spellStart"/>
-      <w:r>
-        <w:rPr>
-          <w:rFonts w:ascii="Calibri Light" w:hAnsi="Calibri Light" w:cs="Calibri Light"/>
-          <w:color w:val="auto"/>
-        </w:rPr>
-        <w:t>DWaaS</w:t>
-      </w:r>
-      <w:proofErr w:type="spellEnd"/>
-      <w:r>
-        <w:rPr>
-          <w:rFonts w:ascii="Calibri Light" w:hAnsi="Calibri Light" w:cs="Calibri Light"/>
-          <w:color w:val="auto"/>
-        </w:rPr>
-        <w:t xml:space="preserve"> Snowflake platform. </w:t>
+        <w:t xml:space="preserve"> I was managing Provider Contracting application</w:t>
+      </w:r>
+      <w:r>
+        <w:rPr>
+          <w:rFonts w:ascii="Calibri Light" w:hAnsi="Calibri Light" w:cs="Calibri Light"/>
+          <w:color w:val="auto"/>
+        </w:rPr>
+        <w:t xml:space="preserve"> it’s a Kafka and Java API application</w:t>
+      </w:r>
+      <w:r>
+        <w:rPr>
+          <w:rFonts w:ascii="Calibri Light" w:hAnsi="Calibri Light" w:cs="Calibri Light"/>
+          <w:color w:val="auto"/>
+        </w:rPr>
+        <w:t xml:space="preserve">, </w:t>
+      </w:r>
+      <w:r>
+        <w:rPr>
+          <w:rFonts w:ascii="Calibri Light" w:hAnsi="Calibri Light" w:cs="Calibri Light"/>
+          <w:color w:val="auto"/>
+        </w:rPr>
+        <w:t xml:space="preserve">also was </w:t>
+      </w:r>
+      <w:r>
+        <w:rPr>
+          <w:rFonts w:ascii="Calibri Light" w:hAnsi="Calibri Light" w:cs="Calibri Light"/>
+          <w:color w:val="auto"/>
+        </w:rPr>
+        <w:t>Senior Operation Manager for WebSphere servers supporting P1 application</w:t>
+      </w:r>
+      <w:r>
+        <w:rPr>
+          <w:rFonts w:ascii="Calibri Light" w:hAnsi="Calibri Light" w:cs="Calibri Light"/>
+          <w:color w:val="auto"/>
+        </w:rPr>
+        <w:t xml:space="preserve"> and Architect </w:t>
+      </w:r>
+      <w:r>
+        <w:rPr>
+          <w:rFonts w:ascii="Calibri Light" w:hAnsi="Calibri Light" w:cs="Calibri Light"/>
+          <w:color w:val="auto"/>
+        </w:rPr>
+        <w:t>at</w:t>
+      </w:r>
+      <w:r>
+        <w:rPr>
+          <w:rFonts w:ascii="Calibri Light" w:hAnsi="Calibri Light" w:cs="Calibri Light"/>
+          <w:color w:val="auto"/>
+        </w:rPr>
+        <w:t xml:space="preserve"> Enterprise architecture organization. </w:t>
       </w:r>
     </w:p>
     <w:p>
@@ -1222,7 +1495,473 @@
           <w:rFonts w:ascii="Calibri Light" w:hAnsi="Calibri Light" w:cs="Calibri Light"/>
           <w:color w:val="auto"/>
         </w:rPr>
-        <w:t>organization and operations goals. Lead projects and allocate resource for various task. Effectively communicated to directors on project timelines and estimates.</w:t>
+        <w:t xml:space="preserve">organization and operations goals. </w:t>
+      </w:r>
+      <w:proofErr w:type="spellStart"/>
+      <w:r>
+        <w:rPr>
+          <w:rFonts w:ascii="Calibri Light" w:hAnsi="Calibri Light" w:cs="Calibri Light"/>
+          <w:color w:val="auto"/>
+        </w:rPr>
+        <w:t>Perfomed</w:t>
+      </w:r>
+      <w:proofErr w:type="spellEnd"/>
+      <w:r>
+        <w:rPr>
+          <w:rFonts w:ascii="Calibri Light" w:hAnsi="Calibri Light" w:cs="Calibri Light"/>
+          <w:color w:val="auto"/>
+        </w:rPr>
+        <w:t xml:space="preserve"> reviews and compensations, CLL </w:t>
+      </w:r>
+      <w:proofErr w:type="spellStart"/>
+      <w:r>
+        <w:rPr>
+          <w:rFonts w:ascii="Calibri Light" w:hAnsi="Calibri Light" w:cs="Calibri Light"/>
+          <w:color w:val="auto"/>
+        </w:rPr>
+        <w:t>skillsort</w:t>
+      </w:r>
+      <w:proofErr w:type="spellEnd"/>
+      <w:r>
+        <w:rPr>
+          <w:rFonts w:ascii="Calibri Light" w:hAnsi="Calibri Light" w:cs="Calibri Light"/>
+          <w:color w:val="auto"/>
+        </w:rPr>
+        <w:t xml:space="preserve">. Expertise to adhere to </w:t>
+      </w:r>
+      <w:proofErr w:type="spellStart"/>
+      <w:r>
+        <w:rPr>
+          <w:rFonts w:ascii="Calibri Light" w:hAnsi="Calibri Light" w:cs="Calibri Light"/>
+          <w:color w:val="auto"/>
+        </w:rPr>
+        <w:t>org</w:t>
+      </w:r>
+      <w:r>
+        <w:rPr>
+          <w:rFonts w:ascii="Calibri Light" w:hAnsi="Calibri Light" w:cs="Calibri Light"/>
+          <w:color w:val="auto"/>
+        </w:rPr>
+        <w:t>a</w:t>
+      </w:r>
+      <w:r>
+        <w:rPr>
+          <w:rFonts w:ascii="Calibri Light" w:hAnsi="Calibri Light" w:cs="Calibri Light"/>
+          <w:color w:val="auto"/>
+        </w:rPr>
+        <w:t>nisation</w:t>
+      </w:r>
+      <w:proofErr w:type="spellEnd"/>
+      <w:r>
+        <w:rPr>
+          <w:rFonts w:ascii="Calibri Light" w:hAnsi="Calibri Light" w:cs="Calibri Light"/>
+          <w:color w:val="auto"/>
+        </w:rPr>
+        <w:t xml:space="preserve"> budget and provided opportunities to improve by recommending emerging technologies</w:t>
+      </w:r>
+      <w:r>
+        <w:rPr>
+          <w:rFonts w:ascii="Calibri Light" w:hAnsi="Calibri Light" w:cs="Calibri Light"/>
+          <w:color w:val="auto"/>
+        </w:rPr>
+        <w:t xml:space="preserve"> and</w:t>
+      </w:r>
+      <w:r>
+        <w:rPr>
+          <w:rFonts w:ascii="Calibri Light" w:hAnsi="Calibri Light" w:cs="Calibri Light"/>
+          <w:color w:val="auto"/>
+        </w:rPr>
+        <w:t xml:space="preserve"> effectively reduce spending. </w:t>
+      </w:r>
+      <w:r>
+        <w:rPr>
+          <w:rFonts w:ascii="Calibri Light" w:hAnsi="Calibri Light" w:cs="Calibri Light"/>
+          <w:color w:val="auto"/>
+        </w:rPr>
+        <w:t xml:space="preserve">Effectively communicated </w:t>
+      </w:r>
+      <w:r>
+        <w:rPr>
+          <w:rFonts w:ascii="Calibri Light" w:hAnsi="Calibri Light" w:cs="Calibri Light"/>
+          <w:color w:val="auto"/>
+        </w:rPr>
+        <w:t>with upper management</w:t>
+      </w:r>
+      <w:r>
+        <w:rPr>
+          <w:rFonts w:ascii="Calibri Light" w:hAnsi="Calibri Light" w:cs="Calibri Light"/>
+          <w:color w:val="auto"/>
+        </w:rPr>
+        <w:t xml:space="preserve"> directors</w:t>
+      </w:r>
+      <w:r>
+        <w:rPr>
+          <w:rFonts w:ascii="Calibri Light" w:hAnsi="Calibri Light" w:cs="Calibri Light"/>
+          <w:color w:val="auto"/>
+        </w:rPr>
+        <w:t>/VP and business leaders</w:t>
+      </w:r>
+      <w:r>
+        <w:rPr>
+          <w:rFonts w:ascii="Calibri Light" w:hAnsi="Calibri Light" w:cs="Calibri Light"/>
+          <w:color w:val="auto"/>
+        </w:rPr>
+        <w:t xml:space="preserve"> on project timelines and estimates.</w:t>
+      </w:r>
+      <w:r>
+        <w:rPr>
+          <w:rFonts w:ascii="Calibri Light" w:hAnsi="Calibri Light" w:cs="Calibri Light"/>
+          <w:color w:val="auto"/>
+        </w:rPr>
+        <w:t xml:space="preserve"> Expertise with dispute resolution and hiring resources</w:t>
+      </w:r>
+      <w:r>
+        <w:rPr>
+          <w:rFonts w:ascii="Calibri Light" w:hAnsi="Calibri Light" w:cs="Calibri Light"/>
+          <w:color w:val="auto"/>
+        </w:rPr>
+        <w:t xml:space="preserve"> and resignations.</w:t>
+      </w:r>
+    </w:p>
+    <w:p>
+      <w:pPr>
+        <w:pStyle w:val="ListParagraph"/>
+        <w:numPr>
+          <w:ilvl w:val="0"/>
+          <w:numId w:val="17"/>
+        </w:numPr>
+        <w:spacing w:after="0" w:line="247" w:lineRule="auto"/>
+        <w:jc w:val="both"/>
+        <w:rPr>
+          <w:rFonts w:ascii="Calibri Light" w:hAnsi="Calibri Light" w:cs="Calibri Light"/>
+          <w:bCs/>
+          <w:color w:val="auto"/>
+        </w:rPr>
+      </w:pPr>
+      <w:proofErr w:type="spellStart"/>
+      <w:r>
+        <w:rPr>
+          <w:rFonts w:ascii="Calibri Light" w:hAnsi="Calibri Light" w:cs="Calibri Light"/>
+          <w:b/>
+          <w:color w:val="auto"/>
+        </w:rPr>
+        <w:t>Strateg</w:t>
+      </w:r>
+      <w:r>
+        <w:rPr>
+          <w:rFonts w:ascii="Calibri Light" w:hAnsi="Calibri Light" w:cs="Calibri Light"/>
+          <w:b/>
+          <w:color w:val="auto"/>
+        </w:rPr>
+        <w:t>ise</w:t>
+      </w:r>
+      <w:proofErr w:type="spellEnd"/>
+      <w:r>
+        <w:rPr>
+          <w:rFonts w:ascii="Calibri Light" w:hAnsi="Calibri Light" w:cs="Calibri Light"/>
+          <w:b/>
+          <w:color w:val="auto"/>
+        </w:rPr>
+        <w:t xml:space="preserve"> </w:t>
+      </w:r>
+      <w:r>
+        <w:rPr>
+          <w:rFonts w:ascii="Calibri Light" w:hAnsi="Calibri Light" w:cs="Calibri Light"/>
+          <w:bCs/>
+          <w:color w:val="auto"/>
+        </w:rPr>
+        <w:t xml:space="preserve">migration to </w:t>
+      </w:r>
+      <w:proofErr w:type="spellStart"/>
+      <w:r>
+        <w:rPr>
+          <w:rFonts w:ascii="Calibri Light" w:hAnsi="Calibri Light" w:cs="Calibri Light"/>
+          <w:bCs/>
+          <w:color w:val="auto"/>
+        </w:rPr>
+        <w:t>DWaas</w:t>
+      </w:r>
+      <w:proofErr w:type="spellEnd"/>
+      <w:r>
+        <w:rPr>
+          <w:rFonts w:ascii="Calibri Light" w:hAnsi="Calibri Light" w:cs="Calibri Light"/>
+          <w:bCs/>
+          <w:color w:val="auto"/>
+        </w:rPr>
+        <w:t xml:space="preserve"> Snowflake environment, provided technical</w:t>
+      </w:r>
+      <w:r>
+        <w:rPr>
+          <w:rFonts w:ascii="Calibri Light" w:hAnsi="Calibri Light" w:cs="Calibri Light"/>
+          <w:bCs/>
+          <w:color w:val="auto"/>
+        </w:rPr>
+        <w:t xml:space="preserve"> </w:t>
+      </w:r>
+      <w:r>
+        <w:rPr>
+          <w:rFonts w:ascii="Calibri Light" w:hAnsi="Calibri Light" w:cs="Calibri Light"/>
+          <w:bCs/>
+          <w:color w:val="auto"/>
+        </w:rPr>
+        <w:t xml:space="preserve">inputs for teams, </w:t>
+      </w:r>
+      <w:r>
+        <w:rPr>
+          <w:rFonts w:ascii="Calibri Light" w:hAnsi="Calibri Light" w:cs="Calibri Light"/>
+          <w:bCs/>
+          <w:color w:val="auto"/>
+        </w:rPr>
+        <w:t>a</w:t>
+      </w:r>
+      <w:r>
+        <w:rPr>
+          <w:rFonts w:ascii="Calibri Light" w:hAnsi="Calibri Light" w:cs="Calibri Light"/>
+          <w:bCs/>
+          <w:color w:val="auto"/>
+        </w:rPr>
+        <w:t xml:space="preserve">ssisted production support team with knowledge on </w:t>
+      </w:r>
+      <w:proofErr w:type="spellStart"/>
+      <w:r>
+        <w:rPr>
+          <w:rFonts w:ascii="Calibri Light" w:hAnsi="Calibri Light" w:cs="Calibri Light"/>
+          <w:bCs/>
+          <w:color w:val="auto"/>
+        </w:rPr>
+        <w:t>DWaas</w:t>
+      </w:r>
+      <w:proofErr w:type="spellEnd"/>
+      <w:r>
+        <w:rPr>
+          <w:rFonts w:ascii="Calibri Light" w:hAnsi="Calibri Light" w:cs="Calibri Light"/>
+          <w:bCs/>
+          <w:color w:val="auto"/>
+        </w:rPr>
+        <w:t xml:space="preserve"> environment which they eventually be supporting. </w:t>
+      </w:r>
+      <w:r>
+        <w:rPr>
+          <w:rFonts w:ascii="Calibri Light" w:hAnsi="Calibri Light" w:cs="Calibri Light"/>
+          <w:bCs/>
+          <w:color w:val="auto"/>
+        </w:rPr>
+        <w:t>Provided technical inputs for architecture.</w:t>
+      </w:r>
+      <w:r>
+        <w:rPr>
+          <w:rFonts w:ascii="Calibri Light" w:hAnsi="Calibri Light" w:cs="Calibri Light"/>
+          <w:bCs/>
+          <w:color w:val="auto"/>
+        </w:rPr>
+        <w:t xml:space="preserve"> </w:t>
+      </w:r>
+      <w:r>
+        <w:rPr>
+          <w:rFonts w:ascii="Calibri Light" w:hAnsi="Calibri Light" w:cs="Calibri Light"/>
+          <w:bCs/>
+          <w:color w:val="auto"/>
+        </w:rPr>
+        <w:t xml:space="preserve">Expertise with Snowflake, DataStage, </w:t>
+      </w:r>
+      <w:proofErr w:type="gramStart"/>
+      <w:r>
+        <w:rPr>
+          <w:rFonts w:ascii="Calibri Light" w:hAnsi="Calibri Light" w:cs="Calibri Light"/>
+          <w:bCs/>
+          <w:color w:val="auto"/>
+        </w:rPr>
+        <w:t>Teradata ,</w:t>
+      </w:r>
+      <w:proofErr w:type="gramEnd"/>
+      <w:r>
+        <w:rPr>
+          <w:rFonts w:ascii="Calibri Light" w:hAnsi="Calibri Light" w:cs="Calibri Light"/>
+          <w:bCs/>
+          <w:color w:val="auto"/>
+        </w:rPr>
+        <w:t xml:space="preserve"> TWS jobs, Grafana dashboard , Java API .</w:t>
+      </w:r>
+      <w:r>
+        <w:rPr>
+          <w:rFonts w:ascii="Calibri Light" w:hAnsi="Calibri Light" w:cs="Calibri Light"/>
+          <w:bCs/>
+          <w:color w:val="auto"/>
+        </w:rPr>
+        <w:t xml:space="preserve"> </w:t>
+      </w:r>
+      <w:r>
+        <w:rPr>
+          <w:rFonts w:ascii="Calibri Light" w:hAnsi="Calibri Light" w:cs="Calibri Light"/>
+          <w:bCs/>
+          <w:color w:val="auto"/>
+        </w:rPr>
+        <w:t xml:space="preserve">Hands-on experience with DevOps technology and tooling. Work with the scrum team on implementation of DevOps setup for </w:t>
+      </w:r>
+      <w:proofErr w:type="spellStart"/>
+      <w:r>
+        <w:rPr>
+          <w:rFonts w:ascii="Calibri Light" w:hAnsi="Calibri Light" w:cs="Calibri Light"/>
+          <w:bCs/>
+          <w:color w:val="auto"/>
+        </w:rPr>
+        <w:t>DWaaS</w:t>
+      </w:r>
+      <w:proofErr w:type="spellEnd"/>
+      <w:r>
+        <w:rPr>
+          <w:rFonts w:ascii="Calibri Light" w:hAnsi="Calibri Light" w:cs="Calibri Light"/>
+          <w:bCs/>
+          <w:color w:val="auto"/>
+        </w:rPr>
+        <w:t xml:space="preserve"> Snowflake objects deployments and Java API’s.</w:t>
+      </w:r>
+    </w:p>
+    <w:p>
+      <w:pPr>
+        <w:pStyle w:val="ListParagraph"/>
+        <w:numPr>
+          <w:ilvl w:val="0"/>
+          <w:numId w:val="17"/>
+        </w:numPr>
+        <w:spacing w:after="0" w:line="247" w:lineRule="auto"/>
+        <w:jc w:val="both"/>
+        <w:rPr>
+          <w:rFonts w:ascii="Calibri Light" w:hAnsi="Calibri Light" w:cs="Calibri Light"/>
+          <w:color w:val="auto"/>
+        </w:rPr>
+      </w:pPr>
+      <w:r>
+        <w:rPr>
+          <w:rFonts w:ascii="Calibri Light" w:hAnsi="Calibri Light" w:cs="Calibri Light"/>
+          <w:b/>
+          <w:color w:val="auto"/>
+        </w:rPr>
+        <w:t xml:space="preserve">Managed teams </w:t>
+      </w:r>
+      <w:r>
+        <w:rPr>
+          <w:rFonts w:ascii="Calibri Light" w:hAnsi="Calibri Light" w:cs="Calibri Light"/>
+          <w:b/>
+          <w:color w:val="auto"/>
+        </w:rPr>
+        <w:t xml:space="preserve">with </w:t>
+      </w:r>
+      <w:r>
+        <w:rPr>
+          <w:rFonts w:ascii="Calibri Light" w:hAnsi="Calibri Light" w:cs="Calibri Light"/>
+          <w:b/>
+          <w:color w:val="auto"/>
+        </w:rPr>
+        <w:t>migrat</w:t>
+      </w:r>
+      <w:r>
+        <w:rPr>
+          <w:rFonts w:ascii="Calibri Light" w:hAnsi="Calibri Light" w:cs="Calibri Light"/>
+          <w:b/>
+          <w:color w:val="auto"/>
+        </w:rPr>
+        <w:t>ion of</w:t>
+      </w:r>
+      <w:r>
+        <w:rPr>
+          <w:rFonts w:ascii="Calibri Light" w:hAnsi="Calibri Light" w:cs="Calibri Light"/>
+          <w:b/>
+          <w:color w:val="auto"/>
+        </w:rPr>
+        <w:t xml:space="preserve"> legacy application to Cloud</w:t>
+      </w:r>
+      <w:r>
+        <w:rPr>
+          <w:rFonts w:ascii="Calibri Light" w:hAnsi="Calibri Light" w:cs="Calibri Light"/>
+          <w:b/>
+          <w:color w:val="auto"/>
+        </w:rPr>
+        <w:t xml:space="preserve">, </w:t>
+      </w:r>
+      <w:r>
+        <w:rPr>
+          <w:rFonts w:ascii="Calibri Light" w:hAnsi="Calibri Light" w:cs="Calibri Light"/>
+          <w:bCs/>
+          <w:color w:val="auto"/>
+        </w:rPr>
+        <w:t>recommend</w:t>
+      </w:r>
+      <w:r>
+        <w:rPr>
+          <w:rFonts w:ascii="Calibri Light" w:hAnsi="Calibri Light" w:cs="Calibri Light"/>
+          <w:bCs/>
+          <w:color w:val="auto"/>
+        </w:rPr>
+        <w:t>ed</w:t>
+      </w:r>
+      <w:r>
+        <w:rPr>
+          <w:rFonts w:ascii="Calibri Light" w:hAnsi="Calibri Light" w:cs="Calibri Light"/>
+          <w:bCs/>
+          <w:color w:val="auto"/>
+        </w:rPr>
+        <w:t xml:space="preserve"> cloud platform for the </w:t>
+      </w:r>
+      <w:proofErr w:type="spellStart"/>
+      <w:proofErr w:type="gramStart"/>
+      <w:r>
+        <w:rPr>
+          <w:rFonts w:ascii="Calibri Light" w:hAnsi="Calibri Light" w:cs="Calibri Light"/>
+          <w:bCs/>
+          <w:color w:val="auto"/>
+        </w:rPr>
+        <w:t>application.Mentoring</w:t>
+      </w:r>
+      <w:proofErr w:type="spellEnd"/>
+      <w:proofErr w:type="gramEnd"/>
+      <w:r>
+        <w:rPr>
+          <w:rFonts w:ascii="Calibri Light" w:hAnsi="Calibri Light" w:cs="Calibri Light"/>
+          <w:bCs/>
+          <w:color w:val="auto"/>
+        </w:rPr>
+        <w:t xml:space="preserve">  teams on the technology stack required for the migration. Hands </w:t>
+      </w:r>
+      <w:r>
+        <w:rPr>
+          <w:rFonts w:ascii="Calibri Light" w:hAnsi="Calibri Light" w:cs="Calibri Light"/>
+          <w:bCs/>
+          <w:color w:val="auto"/>
+        </w:rPr>
+        <w:t>on</w:t>
+      </w:r>
+      <w:r>
+        <w:rPr>
+          <w:rFonts w:ascii="Calibri Light" w:hAnsi="Calibri Light" w:cs="Calibri Light"/>
+          <w:bCs/>
+          <w:color w:val="auto"/>
+        </w:rPr>
+        <w:t xml:space="preserve"> experience working on Kubernetes and Azure environments for PAAS</w:t>
+      </w:r>
+      <w:r>
+        <w:rPr>
+          <w:rFonts w:ascii="Calibri Light" w:hAnsi="Calibri Light" w:cs="Calibri Light"/>
+          <w:bCs/>
+          <w:color w:val="auto"/>
+        </w:rPr>
+        <w:t xml:space="preserve">, IAAS and </w:t>
+      </w:r>
+      <w:r>
+        <w:rPr>
+          <w:rFonts w:ascii="Calibri Light" w:hAnsi="Calibri Light" w:cs="Calibri Light"/>
+          <w:bCs/>
+          <w:color w:val="auto"/>
+        </w:rPr>
+        <w:t>SAAS approaches.</w:t>
+      </w:r>
+      <w:r>
+        <w:rPr>
+          <w:rFonts w:ascii="Calibri Light" w:hAnsi="Calibri Light" w:cs="Calibri Light"/>
+          <w:bCs/>
+          <w:color w:val="auto"/>
+        </w:rPr>
+        <w:t xml:space="preserve"> Assisted with Kafka setup and implementation of Java API’s. Good understanding of HCP standards and services. Mentored the team with Java API deployment automation and handling vulnerabilities.</w:t>
       </w:r>
     </w:p>
     <w:p>
@@ -1243,35 +1982,524 @@
         <w:rPr>
           <w:rFonts w:ascii="Calibri Light" w:hAnsi="Calibri Light" w:cs="Calibri Light"/>
           <w:b/>
-          <w:bCs/>
-          <w:color w:val="auto"/>
-        </w:rPr>
-        <w:t>Solution Arch</w:t>
-      </w:r>
-      <w:r>
-        <w:rPr>
-          <w:rFonts w:ascii="Calibri Light" w:hAnsi="Calibri Light" w:cs="Calibri Light"/>
-          <w:b/>
-          <w:bCs/>
-          <w:color w:val="auto"/>
-        </w:rPr>
-        <w:t>i</w:t>
-      </w:r>
-      <w:r>
-        <w:rPr>
-          <w:rFonts w:ascii="Calibri Light" w:hAnsi="Calibri Light" w:cs="Calibri Light"/>
-          <w:b/>
-          <w:bCs/>
-          <w:color w:val="auto"/>
-        </w:rPr>
-        <w:t>tect for multiple CLM projects</w:t>
-      </w:r>
-      <w:r>
-        <w:rPr>
-          <w:rFonts w:ascii="Calibri Light" w:hAnsi="Calibri Light" w:cs="Calibri Light"/>
-          <w:color w:val="auto"/>
-        </w:rPr>
-        <w:t xml:space="preserve"> primality solutioning for Facility contract/Physician contract and Activity approval process.</w:t>
+          <w:color w:val="auto"/>
+        </w:rPr>
+        <w:t>Contributed to the design and architecture of application</w:t>
+      </w:r>
+      <w:r>
+        <w:rPr>
+          <w:rFonts w:ascii="Calibri Light" w:hAnsi="Calibri Light" w:cs="Calibri Light"/>
+          <w:b/>
+          <w:color w:val="auto"/>
+        </w:rPr>
+        <w:t>s</w:t>
+      </w:r>
+      <w:r>
+        <w:rPr>
+          <w:rFonts w:ascii="Calibri Light" w:hAnsi="Calibri Light" w:cs="Calibri Light"/>
+          <w:b/>
+          <w:color w:val="auto"/>
+        </w:rPr>
+        <w:t xml:space="preserve"> </w:t>
+      </w:r>
+      <w:r>
+        <w:rPr>
+          <w:rFonts w:ascii="Calibri Light" w:hAnsi="Calibri Light" w:cs="Calibri Light"/>
+          <w:bCs/>
+          <w:color w:val="auto"/>
+        </w:rPr>
+        <w:t>using Spring Boot,</w:t>
+      </w:r>
+      <w:r>
+        <w:rPr>
+          <w:rFonts w:ascii="Calibri Light" w:hAnsi="Calibri Light" w:cs="Calibri Light"/>
+          <w:bCs/>
+          <w:color w:val="auto"/>
+        </w:rPr>
+        <w:t xml:space="preserve"> NodeJS, API</w:t>
+      </w:r>
+      <w:r>
+        <w:rPr>
+          <w:rFonts w:ascii="Calibri Light" w:hAnsi="Calibri Light" w:cs="Calibri Light"/>
+          <w:bCs/>
+          <w:color w:val="auto"/>
+        </w:rPr>
+        <w:t xml:space="preserve"> security, GitHub, </w:t>
+      </w:r>
+      <w:r>
+        <w:rPr>
+          <w:rFonts w:ascii="Calibri Light" w:hAnsi="Calibri Light" w:cs="Calibri Light"/>
+          <w:bCs/>
+          <w:color w:val="auto"/>
+        </w:rPr>
+        <w:t>Jenkins</w:t>
+      </w:r>
+      <w:r>
+        <w:rPr>
+          <w:rFonts w:ascii="Calibri Light" w:hAnsi="Calibri Light" w:cs="Calibri Light"/>
+          <w:bCs/>
+          <w:color w:val="auto"/>
+        </w:rPr>
+        <w:t xml:space="preserve"> and </w:t>
+      </w:r>
+      <w:proofErr w:type="spellStart"/>
+      <w:r>
+        <w:rPr>
+          <w:rFonts w:ascii="Calibri Light" w:hAnsi="Calibri Light" w:cs="Calibri Light"/>
+          <w:bCs/>
+          <w:color w:val="auto"/>
+        </w:rPr>
+        <w:t>HashiCorp</w:t>
+      </w:r>
+      <w:proofErr w:type="spellEnd"/>
+      <w:r>
+        <w:rPr>
+          <w:rFonts w:ascii="Calibri Light" w:hAnsi="Calibri Light" w:cs="Calibri Light"/>
+          <w:bCs/>
+          <w:color w:val="auto"/>
+        </w:rPr>
+        <w:t xml:space="preserve"> Vault or Manage Vaulting for APIs</w:t>
+      </w:r>
+      <w:r>
+        <w:rPr>
+          <w:rFonts w:ascii="Calibri Light" w:hAnsi="Calibri Light" w:cs="Calibri Light"/>
+          <w:bCs/>
+          <w:color w:val="auto"/>
+        </w:rPr>
+        <w:t xml:space="preserve"> and implementation of </w:t>
+      </w:r>
+      <w:proofErr w:type="spellStart"/>
+      <w:r>
+        <w:rPr>
+          <w:rFonts w:ascii="Calibri Light" w:hAnsi="Calibri Light" w:cs="Calibri Light"/>
+          <w:bCs/>
+          <w:color w:val="auto"/>
+        </w:rPr>
+        <w:t>OpenFaas</w:t>
+      </w:r>
+      <w:proofErr w:type="spellEnd"/>
+      <w:r>
+        <w:rPr>
+          <w:rFonts w:ascii="Calibri Light" w:hAnsi="Calibri Light" w:cs="Calibri Light"/>
+          <w:bCs/>
+          <w:color w:val="auto"/>
+        </w:rPr>
+        <w:t xml:space="preserve"> </w:t>
+      </w:r>
+      <w:proofErr w:type="spellStart"/>
+      <w:r>
+        <w:rPr>
+          <w:rFonts w:ascii="Calibri Light" w:hAnsi="Calibri Light" w:cs="Calibri Light"/>
+          <w:bCs/>
+          <w:color w:val="auto"/>
+        </w:rPr>
+        <w:t>severless</w:t>
+      </w:r>
+      <w:proofErr w:type="spellEnd"/>
+      <w:r>
+        <w:rPr>
+          <w:rFonts w:ascii="Calibri Light" w:hAnsi="Calibri Light" w:cs="Calibri Light"/>
+          <w:bCs/>
+          <w:color w:val="auto"/>
+        </w:rPr>
+        <w:t xml:space="preserve"> technology.</w:t>
+      </w:r>
+      <w:r>
+        <w:rPr>
+          <w:rFonts w:ascii="Calibri Light" w:hAnsi="Calibri Light" w:cs="Calibri Light"/>
+          <w:bCs/>
+          <w:color w:val="auto"/>
+        </w:rPr>
+        <w:t xml:space="preserve"> UI scripting using AngularJS and React.</w:t>
+      </w:r>
+      <w:r>
+        <w:rPr>
+          <w:rFonts w:ascii="Calibri Light" w:hAnsi="Calibri Light" w:cs="Calibri Light"/>
+          <w:bCs/>
+          <w:color w:val="auto"/>
+        </w:rPr>
+        <w:t xml:space="preserve"> Worked on </w:t>
+      </w:r>
+      <w:proofErr w:type="spellStart"/>
+      <w:r>
+        <w:rPr>
+          <w:rFonts w:ascii="Calibri Light" w:hAnsi="Calibri Light" w:cs="Calibri Light"/>
+          <w:bCs/>
+          <w:color w:val="auto"/>
+        </w:rPr>
+        <w:t>Mircosite</w:t>
+      </w:r>
+      <w:proofErr w:type="spellEnd"/>
+      <w:r>
+        <w:rPr>
+          <w:rFonts w:ascii="Calibri Light" w:hAnsi="Calibri Light" w:cs="Calibri Light"/>
+          <w:bCs/>
+          <w:color w:val="auto"/>
+        </w:rPr>
+        <w:t xml:space="preserve"> setup.</w:t>
+      </w:r>
+    </w:p>
+    <w:p>
+      <w:pPr>
+        <w:pStyle w:val="ListParagraph"/>
+        <w:numPr>
+          <w:ilvl w:val="0"/>
+          <w:numId w:val="17"/>
+        </w:numPr>
+        <w:spacing w:after="0" w:line="247" w:lineRule="auto"/>
+        <w:jc w:val="both"/>
+        <w:rPr>
+          <w:rFonts w:ascii="Calibri Light" w:hAnsi="Calibri Light" w:cs="Calibri Light"/>
+          <w:color w:val="auto"/>
+        </w:rPr>
+      </w:pPr>
+      <w:r>
+        <w:rPr>
+          <w:rFonts w:ascii="Calibri Light" w:hAnsi="Calibri Light" w:cs="Calibri Light"/>
+          <w:b/>
+          <w:bCs/>
+          <w:color w:val="auto"/>
+        </w:rPr>
+        <w:t>Proficiently implemented secure API</w:t>
+      </w:r>
+      <w:r>
+        <w:rPr>
+          <w:rFonts w:ascii="Calibri Light" w:hAnsi="Calibri Light" w:cs="Calibri Light"/>
+          <w:bCs/>
+          <w:color w:val="auto"/>
+        </w:rPr>
+        <w:t xml:space="preserve"> using OAuth, Apigee gateway and Stargate gateway while using </w:t>
+      </w:r>
+      <w:r>
+        <w:rPr>
+          <w:rFonts w:ascii="Calibri Light" w:hAnsi="Calibri Light" w:cs="Calibri Light"/>
+          <w:bCs/>
+          <w:color w:val="auto"/>
+        </w:rPr>
+        <w:t xml:space="preserve">Spring AOP for transaction management and </w:t>
+      </w:r>
+      <w:r>
+        <w:rPr>
+          <w:rFonts w:ascii="Calibri Light" w:hAnsi="Calibri Light" w:cs="Calibri Light"/>
+          <w:bCs/>
+          <w:color w:val="auto"/>
+        </w:rPr>
+        <w:t>Spring JPA for databases like MSSQL/Oracle server</w:t>
+      </w:r>
+      <w:r>
+        <w:rPr>
+          <w:rFonts w:ascii="Calibri Light" w:hAnsi="Calibri Light" w:cs="Calibri Light"/>
+          <w:bCs/>
+          <w:color w:val="auto"/>
+        </w:rPr>
+        <w:t>.</w:t>
+      </w:r>
+    </w:p>
+    <w:p>
+      <w:pPr>
+        <w:pStyle w:val="ListParagraph"/>
+        <w:numPr>
+          <w:ilvl w:val="0"/>
+          <w:numId w:val="17"/>
+        </w:numPr>
+        <w:spacing w:after="0" w:line="247" w:lineRule="auto"/>
+        <w:jc w:val="both"/>
+        <w:rPr>
+          <w:rFonts w:ascii="Calibri Light" w:hAnsi="Calibri Light" w:cs="Calibri Light"/>
+          <w:bCs/>
+          <w:color w:val="auto"/>
+        </w:rPr>
+      </w:pPr>
+      <w:r>
+        <w:rPr>
+          <w:rFonts w:ascii="Calibri Light" w:hAnsi="Calibri Light" w:cs="Calibri Light"/>
+          <w:b/>
+          <w:color w:val="auto"/>
+        </w:rPr>
+        <w:t>Demonstrated exceptional technical expertise</w:t>
+      </w:r>
+      <w:r>
+        <w:rPr>
+          <w:rFonts w:ascii="Calibri Light" w:hAnsi="Calibri Light" w:cs="Calibri Light"/>
+          <w:bCs/>
+          <w:color w:val="auto"/>
+        </w:rPr>
+        <w:t xml:space="preserve"> in Kafka Consumer, Producer APIs, Jenkins, Azure DevOps, Artifactory, GitHub, SonarQube, Fortify, Maven, and Gradle to build application and code security.</w:t>
+      </w:r>
+    </w:p>
+    <w:p>
+      <w:pPr>
+        <w:pStyle w:val="ListParagraph"/>
+        <w:numPr>
+          <w:ilvl w:val="0"/>
+          <w:numId w:val="17"/>
+        </w:numPr>
+        <w:spacing w:after="0" w:line="247" w:lineRule="auto"/>
+        <w:jc w:val="both"/>
+        <w:rPr>
+          <w:rFonts w:ascii="Calibri Light" w:hAnsi="Calibri Light" w:cs="Calibri Light"/>
+          <w:bCs/>
+          <w:color w:val="auto"/>
+        </w:rPr>
+      </w:pPr>
+      <w:r>
+        <w:rPr>
+          <w:rFonts w:ascii="Calibri Light" w:hAnsi="Calibri Light" w:cs="Calibri Light"/>
+          <w:b/>
+          <w:color w:val="auto"/>
+        </w:rPr>
+        <w:t>Drove seamless Agile project execution</w:t>
+      </w:r>
+      <w:r>
+        <w:rPr>
+          <w:rFonts w:ascii="Calibri Light" w:hAnsi="Calibri Light" w:cs="Calibri Light"/>
+          <w:bCs/>
+          <w:color w:val="auto"/>
+        </w:rPr>
+        <w:t xml:space="preserve"> using </w:t>
+      </w:r>
+      <w:r>
+        <w:rPr>
+          <w:rFonts w:ascii="Calibri Light" w:hAnsi="Calibri Light" w:cs="Calibri Light"/>
+          <w:bCs/>
+          <w:color w:val="auto"/>
+        </w:rPr>
+        <w:t xml:space="preserve">Rally, </w:t>
+      </w:r>
+      <w:r>
+        <w:rPr>
+          <w:rFonts w:ascii="Calibri Light" w:hAnsi="Calibri Light" w:cs="Calibri Light"/>
+          <w:bCs/>
+          <w:color w:val="auto"/>
+        </w:rPr>
+        <w:t>Jira and VersionOne for project tracking, Log4j and SL4J for API logging, and AWS, Azure, Kubernetes, and OpenShift Cloud frameworks for software deployment.</w:t>
+      </w:r>
+    </w:p>
+    <w:p>
+      <w:pPr>
+        <w:pStyle w:val="ListParagraph"/>
+        <w:numPr>
+          <w:ilvl w:val="0"/>
+          <w:numId w:val="17"/>
+        </w:numPr>
+        <w:spacing w:after="0" w:line="247" w:lineRule="auto"/>
+        <w:jc w:val="both"/>
+        <w:rPr>
+          <w:rFonts w:ascii="Calibri Light" w:hAnsi="Calibri Light" w:cs="Calibri Light"/>
+          <w:color w:val="auto"/>
+        </w:rPr>
+      </w:pPr>
+      <w:r>
+        <w:rPr>
+          <w:rFonts w:ascii="Calibri Light" w:hAnsi="Calibri Light" w:cs="Calibri Light"/>
+          <w:b/>
+          <w:color w:val="auto"/>
+        </w:rPr>
+        <w:lastRenderedPageBreak/>
+        <w:t>Technology &amp; Platform Used</w:t>
+      </w:r>
+      <w:r>
+        <w:rPr>
+          <w:rFonts w:ascii="Calibri Light" w:hAnsi="Calibri Light" w:cs="Calibri Light"/>
+          <w:color w:val="auto"/>
+        </w:rPr>
+        <w:t xml:space="preserve">: AWS, Pivotal Cloud Foundry, GitHub, Jenkins, Spring Boot, Gradle, </w:t>
+      </w:r>
+      <w:proofErr w:type="spellStart"/>
+      <w:r>
+        <w:rPr>
+          <w:rFonts w:ascii="Calibri Light" w:hAnsi="Calibri Light" w:cs="Calibri Light"/>
+          <w:color w:val="auto"/>
+        </w:rPr>
+        <w:t>HashiCorp</w:t>
+      </w:r>
+      <w:proofErr w:type="spellEnd"/>
+      <w:r>
+        <w:rPr>
+          <w:rFonts w:ascii="Calibri Light" w:hAnsi="Calibri Light" w:cs="Calibri Light"/>
+          <w:color w:val="auto"/>
+        </w:rPr>
+        <w:t xml:space="preserve"> Vault, IntelliJ, Eclipse, SonarQube, Artifactory, Docker, Swagger, Splunk, Kibana, Grafana, Apache Kafka, Apache Spark, Kubernetes, Apigee, Jira, VersionOne, Azure, Ansible, Terraform, Postgres, MSSQL, MySQL, Postman, Junit, </w:t>
+      </w:r>
+      <w:r>
+        <w:rPr>
+          <w:rFonts w:ascii="Calibri Light" w:hAnsi="Calibri Light" w:cs="Calibri Light"/>
+          <w:color w:val="auto"/>
+        </w:rPr>
+        <w:t xml:space="preserve">and </w:t>
+      </w:r>
+      <w:r>
+        <w:rPr>
+          <w:rFonts w:ascii="Calibri Light" w:hAnsi="Calibri Light" w:cs="Calibri Light"/>
+          <w:color w:val="auto"/>
+        </w:rPr>
+        <w:t>Mockito.</w:t>
+      </w:r>
+    </w:p>
+    <w:p>
+      <w:pPr>
+        <w:spacing w:before="40" w:after="0" w:line="247" w:lineRule="auto"/>
+        <w:jc w:val="both"/>
+        <w:rPr>
+          <w:rFonts w:ascii="Garamond" w:hAnsi="Garamond"/>
+          <w:color w:val="auto"/>
+          <w:sz w:val="18"/>
+          <w:szCs w:val="18"/>
+        </w:rPr>
+      </w:pPr>
+    </w:p>
+    <w:p>
+      <w:pPr>
+        <w:shd w:val="clear" w:color="auto" w:fill="F2F2F2" w:themeFill="background1" w:themeFillShade="F2"/>
+        <w:tabs>
+          <w:tab w:val="right" w:pos="10440"/>
+        </w:tabs>
+        <w:spacing w:before="20" w:after="0" w:line="247" w:lineRule="auto"/>
+        <w:jc w:val="both"/>
+        <w:rPr>
+          <w:rFonts w:ascii="Garamond" w:eastAsiaTheme="majorEastAsia" w:hAnsi="Garamond" w:cstheme="majorBidi"/>
+          <w:b/>
+          <w:bCs/>
+          <w:i/>
+          <w:iCs/>
+          <w:color w:val="2A7B88" w:themeColor="accent1" w:themeShade="BF"/>
+          <w:spacing w:val="10"/>
+          <w:lang w:eastAsia="ja-JP"/>
+        </w:rPr>
+      </w:pPr>
+      <w:r>
+        <w:rPr>
+          <w:rFonts w:ascii="Garamond" w:eastAsiaTheme="majorEastAsia" w:hAnsi="Garamond" w:cstheme="majorBidi"/>
+          <w:b/>
+          <w:bCs/>
+          <w:i/>
+          <w:iCs/>
+          <w:color w:val="2A7B88" w:themeColor="accent1" w:themeShade="BF"/>
+          <w:spacing w:val="10"/>
+          <w:lang w:eastAsia="ja-JP"/>
+        </w:rPr>
+        <w:t>IT Specialist III</w:t>
+      </w:r>
+      <w:r>
+        <w:rPr>
+          <w:rFonts w:ascii="Garamond" w:eastAsiaTheme="majorEastAsia" w:hAnsi="Garamond" w:cstheme="majorBidi"/>
+          <w:b/>
+          <w:bCs/>
+          <w:i/>
+          <w:iCs/>
+          <w:color w:val="2A7B88" w:themeColor="accent1" w:themeShade="BF"/>
+          <w:spacing w:val="10"/>
+          <w:lang w:eastAsia="ja-JP"/>
+        </w:rPr>
+        <w:t xml:space="preserve">, </w:t>
+      </w:r>
+      <w:r>
+        <w:rPr>
+          <w:rFonts w:ascii="Garamond" w:hAnsi="Garamond" w:cs="Calibri"/>
+          <w:b/>
+          <w:caps/>
+          <w:color w:val="auto"/>
+        </w:rPr>
+        <w:t>Southern California Edison (SCE)</w:t>
+      </w:r>
+      <w:r>
+        <w:rPr>
+          <w:rFonts w:ascii="Garamond" w:hAnsi="Garamond" w:cs="Calibri"/>
+          <w:b/>
+          <w:color w:val="auto"/>
+        </w:rPr>
+        <w:tab/>
+      </w:r>
+      <w:r>
+        <w:rPr>
+          <w:rFonts w:ascii="Garamond" w:hAnsi="Garamond" w:cs="Calibri"/>
+          <w:b/>
+          <w:color w:val="auto"/>
+        </w:rPr>
+        <w:t>August 2009 – August 2012</w:t>
+      </w:r>
+    </w:p>
+    <w:p>
+      <w:pPr>
+        <w:spacing w:before="80" w:after="0" w:line="247" w:lineRule="auto"/>
+        <w:jc w:val="both"/>
+        <w:rPr>
+          <w:rFonts w:ascii="Calibri Light" w:hAnsi="Calibri Light" w:cs="Calibri Light"/>
+          <w:bCs/>
+          <w:color w:val="auto"/>
+        </w:rPr>
+      </w:pPr>
+      <w:r>
+        <w:rPr>
+          <w:rFonts w:ascii="Calibri Light" w:hAnsi="Calibri Light" w:cs="Calibri Light"/>
+          <w:bCs/>
+          <w:color w:val="auto"/>
+        </w:rPr>
+        <w:t>Architected and implemented the weather information service</w:t>
+      </w:r>
+      <w:r>
+        <w:rPr>
+          <w:rFonts w:ascii="Calibri Light" w:hAnsi="Calibri Light" w:cs="Calibri Light"/>
+          <w:bCs/>
+          <w:color w:val="auto"/>
+        </w:rPr>
+        <w:t xml:space="preserve">, capturing the </w:t>
+      </w:r>
+      <w:r>
+        <w:rPr>
+          <w:rFonts w:ascii="Calibri Light" w:hAnsi="Calibri Light" w:cs="Calibri Light"/>
+          <w:bCs/>
+          <w:color w:val="auto"/>
+        </w:rPr>
+        <w:t>weather information for a given location.</w:t>
+      </w:r>
+      <w:r>
+        <w:rPr>
+          <w:rFonts w:ascii="Calibri Light" w:hAnsi="Calibri Light" w:cs="Calibri Light"/>
+          <w:bCs/>
+          <w:color w:val="auto"/>
+        </w:rPr>
+        <w:t xml:space="preserve"> Spearheaded the maintenance</w:t>
+      </w:r>
+      <w:r>
+        <w:rPr>
+          <w:rFonts w:ascii="Calibri Light" w:hAnsi="Calibri Light" w:cs="Calibri Light"/>
+          <w:bCs/>
+          <w:color w:val="auto"/>
+        </w:rPr>
+        <w:t xml:space="preserve"> activities</w:t>
+      </w:r>
+      <w:r>
+        <w:rPr>
+          <w:rFonts w:ascii="Calibri Light" w:hAnsi="Calibri Light" w:cs="Calibri Light"/>
+          <w:bCs/>
+          <w:color w:val="auto"/>
+        </w:rPr>
+        <w:t xml:space="preserve"> for SCE.com and Internal mobile application buil</w:t>
+      </w:r>
+      <w:r>
+        <w:rPr>
+          <w:rFonts w:ascii="Calibri Light" w:hAnsi="Calibri Light" w:cs="Calibri Light"/>
+          <w:bCs/>
+          <w:color w:val="auto"/>
+        </w:rPr>
+        <w:t>t</w:t>
+      </w:r>
+      <w:r>
+        <w:rPr>
+          <w:rFonts w:ascii="Calibri Light" w:hAnsi="Calibri Light" w:cs="Calibri Light"/>
+          <w:bCs/>
+          <w:color w:val="auto"/>
+        </w:rPr>
+        <w:t xml:space="preserve"> on Sybase Unwired Platform</w:t>
+      </w:r>
+      <w:r>
+        <w:rPr>
+          <w:rFonts w:ascii="Calibri Light" w:hAnsi="Calibri Light" w:cs="Calibri Light"/>
+          <w:bCs/>
+          <w:color w:val="auto"/>
+        </w:rPr>
+        <w:t>.</w:t>
       </w:r>
     </w:p>
     <w:p>
@@ -1285,29 +2513,33 @@
         <w:jc w:val="both"/>
         <w:rPr>
           <w:rFonts w:ascii="Calibri Light" w:hAnsi="Calibri Light" w:cs="Calibri Light"/>
-          <w:color w:val="auto"/>
-        </w:rPr>
-      </w:pPr>
-      <w:r>
-        <w:rPr>
-          <w:rFonts w:ascii="Calibri Light" w:hAnsi="Calibri Light" w:cs="Calibri Light"/>
-          <w:b/>
-          <w:color w:val="auto"/>
-        </w:rPr>
-        <w:t>Contributed to the design and architecture of application</w:t>
-      </w:r>
-      <w:r>
-        <w:rPr>
-          <w:rFonts w:ascii="Calibri Light" w:hAnsi="Calibri Light" w:cs="Calibri Light"/>
-          <w:b/>
-          <w:color w:val="auto"/>
-        </w:rPr>
-        <w:t>s</w:t>
-      </w:r>
-      <w:r>
-        <w:rPr>
-          <w:rFonts w:ascii="Calibri Light" w:hAnsi="Calibri Light" w:cs="Calibri Light"/>
-          <w:b/>
+          <w:bCs/>
+          <w:color w:val="auto"/>
+        </w:rPr>
+      </w:pPr>
+      <w:r>
+        <w:rPr>
+          <w:rFonts w:ascii="Calibri Light" w:hAnsi="Calibri Light" w:cs="Calibri Light"/>
+          <w:b/>
+          <w:bCs/>
+          <w:color w:val="auto"/>
+        </w:rPr>
+        <w:t>Expertly developed</w:t>
+      </w:r>
+      <w:r>
+        <w:rPr>
+          <w:rFonts w:ascii="Calibri Light" w:hAnsi="Calibri Light" w:cs="Calibri Light"/>
+          <w:b/>
+          <w:bCs/>
+          <w:color w:val="auto"/>
+        </w:rPr>
+        <w:t xml:space="preserve"> and deployed</w:t>
+      </w:r>
+      <w:r>
+        <w:rPr>
+          <w:rFonts w:ascii="Calibri Light" w:hAnsi="Calibri Light" w:cs="Calibri Light"/>
+          <w:b/>
+          <w:bCs/>
           <w:color w:val="auto"/>
         </w:rPr>
         <w:t xml:space="preserve"> </w:t>
@@ -1315,80 +2547,55 @@
       <w:r>
         <w:rPr>
           <w:rFonts w:ascii="Calibri Light" w:hAnsi="Calibri Light" w:cs="Calibri Light"/>
-          <w:bCs/>
-          <w:color w:val="auto"/>
-        </w:rPr>
-        <w:t>using Spring Boot, security, transaction, and core functionality, including GitHub, Bitbucket</w:t>
-      </w:r>
-      <w:r>
-        <w:rPr>
-          <w:rFonts w:ascii="Calibri Light" w:hAnsi="Calibri Light" w:cs="Calibri Light"/>
-          <w:bCs/>
-          <w:color w:val="auto"/>
-        </w:rPr>
-        <w:t xml:space="preserve">, and </w:t>
-      </w:r>
-      <w:proofErr w:type="spellStart"/>
-      <w:r>
-        <w:rPr>
-          <w:rFonts w:ascii="Calibri Light" w:hAnsi="Calibri Light" w:cs="Calibri Light"/>
-          <w:bCs/>
-          <w:color w:val="auto"/>
-        </w:rPr>
-        <w:t>HashiCorp</w:t>
-      </w:r>
-      <w:proofErr w:type="spellEnd"/>
-      <w:r>
-        <w:rPr>
-          <w:rFonts w:ascii="Calibri Light" w:hAnsi="Calibri Light" w:cs="Calibri Light"/>
-          <w:bCs/>
-          <w:color w:val="auto"/>
-        </w:rPr>
-        <w:t xml:space="preserve"> Vault or Manage Vaulting for APIs</w:t>
-      </w:r>
-      <w:r>
-        <w:rPr>
-          <w:rFonts w:ascii="Calibri Light" w:hAnsi="Calibri Light" w:cs="Calibri Light"/>
-          <w:bCs/>
-          <w:color w:val="auto"/>
-        </w:rPr>
-        <w:t xml:space="preserve"> and implementation of </w:t>
-      </w:r>
-      <w:proofErr w:type="spellStart"/>
-      <w:r>
-        <w:rPr>
-          <w:rFonts w:ascii="Calibri Light" w:hAnsi="Calibri Light" w:cs="Calibri Light"/>
-          <w:bCs/>
-          <w:color w:val="auto"/>
-        </w:rPr>
-        <w:t>OpenFaas</w:t>
-      </w:r>
-      <w:proofErr w:type="spellEnd"/>
-      <w:r>
-        <w:rPr>
-          <w:rFonts w:ascii="Calibri Light" w:hAnsi="Calibri Light" w:cs="Calibri Light"/>
+          <w:b/>
+          <w:bCs/>
+          <w:color w:val="auto"/>
+        </w:rPr>
+        <w:t>SOA handler and WebSphere Portal server solutions</w:t>
+      </w:r>
+      <w:r>
+        <w:rPr>
+          <w:rFonts w:ascii="Calibri Light" w:hAnsi="Calibri Light" w:cs="Calibri Light"/>
+          <w:color w:val="auto"/>
+        </w:rPr>
+        <w:t>, such as</w:t>
+      </w:r>
+      <w:r>
+        <w:rPr>
+          <w:rFonts w:ascii="Calibri Light" w:hAnsi="Calibri Light" w:cs="Calibri Light"/>
+          <w:b/>
           <w:bCs/>
           <w:color w:val="auto"/>
         </w:rPr>
         <w:t xml:space="preserve"> </w:t>
       </w:r>
-      <w:proofErr w:type="spellStart"/>
-      <w:r>
-        <w:rPr>
-          <w:rFonts w:ascii="Calibri Light" w:hAnsi="Calibri Light" w:cs="Calibri Light"/>
-          <w:bCs/>
-          <w:color w:val="auto"/>
-        </w:rPr>
-        <w:t>severless</w:t>
-      </w:r>
-      <w:proofErr w:type="spellEnd"/>
-      <w:r>
-        <w:rPr>
-          <w:rFonts w:ascii="Calibri Light" w:hAnsi="Calibri Light" w:cs="Calibri Light"/>
-          <w:bCs/>
-          <w:color w:val="auto"/>
-        </w:rPr>
-        <w:t xml:space="preserve"> technology.</w:t>
+      <w:r>
+        <w:rPr>
+          <w:rFonts w:ascii="Calibri Light" w:hAnsi="Calibri Light" w:cs="Calibri Light"/>
+          <w:color w:val="auto"/>
+        </w:rPr>
+        <w:t>SOA application used for system integration, portlets,</w:t>
+      </w:r>
+      <w:r>
+        <w:rPr>
+          <w:rFonts w:ascii="Calibri Light" w:hAnsi="Calibri Light" w:cs="Calibri Light"/>
+          <w:color w:val="auto"/>
+        </w:rPr>
+        <w:t xml:space="preserve"> and </w:t>
+      </w:r>
+      <w:r>
+        <w:rPr>
+          <w:rFonts w:ascii="Calibri Light" w:hAnsi="Calibri Light" w:cs="Calibri Light"/>
+          <w:color w:val="auto"/>
+        </w:rPr>
+        <w:t>code generators for various entities in Hibernate</w:t>
+      </w:r>
+      <w:r>
+        <w:rPr>
+          <w:rFonts w:ascii="Calibri Light" w:hAnsi="Calibri Light" w:cs="Calibri Light"/>
+          <w:color w:val="auto"/>
+        </w:rPr>
+        <w:t>.</w:t>
       </w:r>
     </w:p>
     <w:p>
@@ -1402,654 +2609,16 @@
         <w:jc w:val="both"/>
         <w:rPr>
           <w:rFonts w:ascii="Calibri Light" w:hAnsi="Calibri Light" w:cs="Calibri Light"/>
-          <w:color w:val="auto"/>
-        </w:rPr>
-      </w:pPr>
-      <w:r>
-        <w:rPr>
-          <w:rFonts w:ascii="Calibri Light" w:hAnsi="Calibri Light" w:cs="Calibri Light"/>
-          <w:b/>
-          <w:color w:val="auto"/>
-        </w:rPr>
-        <w:t>Managed teams to migrate legacy application to Cloud</w:t>
-      </w:r>
-      <w:r>
-        <w:rPr>
-          <w:rFonts w:ascii="Calibri Light" w:hAnsi="Calibri Light" w:cs="Calibri Light"/>
-          <w:b/>
-          <w:color w:val="auto"/>
-        </w:rPr>
-        <w:t xml:space="preserve"> </w:t>
-      </w:r>
-      <w:r>
-        <w:rPr>
-          <w:rFonts w:ascii="Calibri Light" w:hAnsi="Calibri Light" w:cs="Calibri Light"/>
-          <w:bCs/>
-          <w:color w:val="auto"/>
-        </w:rPr>
-        <w:t xml:space="preserve">by </w:t>
-      </w:r>
-      <w:r>
-        <w:rPr>
-          <w:rFonts w:ascii="Calibri Light" w:hAnsi="Calibri Light" w:cs="Calibri Light"/>
-          <w:bCs/>
-          <w:color w:val="auto"/>
-        </w:rPr>
-        <w:t xml:space="preserve">proposing recommend cloud platform for the </w:t>
-      </w:r>
-      <w:proofErr w:type="spellStart"/>
-      <w:proofErr w:type="gramStart"/>
-      <w:r>
-        <w:rPr>
-          <w:rFonts w:ascii="Calibri Light" w:hAnsi="Calibri Light" w:cs="Calibri Light"/>
-          <w:bCs/>
-          <w:color w:val="auto"/>
-        </w:rPr>
-        <w:t>application.Mentoring</w:t>
-      </w:r>
-      <w:proofErr w:type="spellEnd"/>
-      <w:proofErr w:type="gramEnd"/>
-      <w:r>
-        <w:rPr>
-          <w:rFonts w:ascii="Calibri Light" w:hAnsi="Calibri Light" w:cs="Calibri Light"/>
-          <w:bCs/>
-          <w:color w:val="auto"/>
-        </w:rPr>
-        <w:t xml:space="preserve">  teams on the technology stack required for the migration. Hands to experience working on Kubernetes and Azure environments for PAAS and SAAS approaches.</w:t>
-      </w:r>
-    </w:p>
-    <w:p>
-      <w:pPr>
-        <w:pStyle w:val="ListParagraph"/>
-        <w:numPr>
-          <w:ilvl w:val="0"/>
-          <w:numId w:val="17"/>
-        </w:numPr>
-        <w:spacing w:after="0" w:line="247" w:lineRule="auto"/>
-        <w:jc w:val="both"/>
-        <w:rPr>
-          <w:rFonts w:ascii="Calibri Light" w:hAnsi="Calibri Light" w:cs="Calibri Light"/>
-          <w:color w:val="auto"/>
-        </w:rPr>
-      </w:pPr>
-      <w:r>
-        <w:rPr>
-          <w:rFonts w:ascii="Calibri Light" w:hAnsi="Calibri Light" w:cs="Calibri Light"/>
-          <w:b/>
-          <w:bCs/>
-          <w:color w:val="auto"/>
-        </w:rPr>
-        <w:t>Proficiently implemented secure API</w:t>
-      </w:r>
-      <w:r>
-        <w:rPr>
-          <w:rFonts w:ascii="Calibri Light" w:hAnsi="Calibri Light" w:cs="Calibri Light"/>
-          <w:bCs/>
-          <w:color w:val="auto"/>
-        </w:rPr>
-        <w:t xml:space="preserve"> using OAuth, Apigee gateway, and Stargate gateway while using </w:t>
-      </w:r>
-      <w:r>
-        <w:rPr>
-          <w:rFonts w:ascii="Calibri Light" w:hAnsi="Calibri Light" w:cs="Calibri Light"/>
-          <w:bCs/>
-          <w:color w:val="auto"/>
-        </w:rPr>
-        <w:t xml:space="preserve">Spring AOP for transaction management and </w:t>
-      </w:r>
-      <w:r>
-        <w:rPr>
-          <w:rFonts w:ascii="Calibri Light" w:hAnsi="Calibri Light" w:cs="Calibri Light"/>
-          <w:bCs/>
-          <w:color w:val="auto"/>
-        </w:rPr>
-        <w:t>Spring JPA for databases like MSSQL/Oracle server</w:t>
-      </w:r>
-      <w:r>
-        <w:rPr>
-          <w:rFonts w:ascii="Calibri Light" w:hAnsi="Calibri Light" w:cs="Calibri Light"/>
-          <w:bCs/>
-          <w:color w:val="auto"/>
-        </w:rPr>
-        <w:t>.</w:t>
-      </w:r>
-    </w:p>
-    <w:p>
-      <w:pPr>
-        <w:pStyle w:val="ListParagraph"/>
-        <w:numPr>
-          <w:ilvl w:val="0"/>
-          <w:numId w:val="17"/>
-        </w:numPr>
-        <w:spacing w:after="0" w:line="247" w:lineRule="auto"/>
-        <w:jc w:val="both"/>
-        <w:rPr>
-          <w:rFonts w:ascii="Calibri Light" w:hAnsi="Calibri Light" w:cs="Calibri Light"/>
-          <w:bCs/>
-          <w:color w:val="auto"/>
-        </w:rPr>
-      </w:pPr>
-      <w:r>
-        <w:rPr>
-          <w:rFonts w:ascii="Calibri Light" w:hAnsi="Calibri Light" w:cs="Calibri Light"/>
-          <w:b/>
-          <w:color w:val="auto"/>
-        </w:rPr>
-        <w:t>Demonstrated exceptional technical expertise</w:t>
-      </w:r>
-      <w:r>
-        <w:rPr>
-          <w:rFonts w:ascii="Calibri Light" w:hAnsi="Calibri Light" w:cs="Calibri Light"/>
-          <w:bCs/>
-          <w:color w:val="auto"/>
-        </w:rPr>
-        <w:t xml:space="preserve"> in Kafka Consumer, Producer APIs, Jenkins, Azure DevOps, Artifactory, GitHub, SonarQube, Fortify, Maven, and Gradle to build application and code security.</w:t>
-      </w:r>
-    </w:p>
-    <w:p>
-      <w:pPr>
-        <w:pStyle w:val="ListParagraph"/>
-        <w:numPr>
-          <w:ilvl w:val="0"/>
-          <w:numId w:val="17"/>
-        </w:numPr>
-        <w:spacing w:after="0" w:line="247" w:lineRule="auto"/>
-        <w:jc w:val="both"/>
-        <w:rPr>
-          <w:rFonts w:ascii="Calibri Light" w:hAnsi="Calibri Light" w:cs="Calibri Light"/>
-          <w:bCs/>
-          <w:color w:val="auto"/>
-        </w:rPr>
-      </w:pPr>
-      <w:r>
-        <w:rPr>
-          <w:rFonts w:ascii="Calibri Light" w:hAnsi="Calibri Light" w:cs="Calibri Light"/>
-          <w:b/>
-          <w:color w:val="auto"/>
-        </w:rPr>
-        <w:t>Drove seamless Agile project execution</w:t>
-      </w:r>
-      <w:r>
-        <w:rPr>
-          <w:rFonts w:ascii="Calibri Light" w:hAnsi="Calibri Light" w:cs="Calibri Light"/>
-          <w:bCs/>
-          <w:color w:val="auto"/>
-        </w:rPr>
-        <w:t xml:space="preserve"> using </w:t>
-      </w:r>
-      <w:r>
-        <w:rPr>
-          <w:rFonts w:ascii="Calibri Light" w:hAnsi="Calibri Light" w:cs="Calibri Light"/>
-          <w:bCs/>
-          <w:color w:val="auto"/>
-        </w:rPr>
-        <w:t xml:space="preserve">Rally, </w:t>
-      </w:r>
-      <w:r>
-        <w:rPr>
-          <w:rFonts w:ascii="Calibri Light" w:hAnsi="Calibri Light" w:cs="Calibri Light"/>
-          <w:bCs/>
-          <w:color w:val="auto"/>
-        </w:rPr>
-        <w:t>Jira and VersionOne for project tracking, Log4j and SL4J for API logging, and AWS, Azure, Kubernetes, and OpenShift Cloud frameworks for software deployment.</w:t>
-      </w:r>
-    </w:p>
-    <w:p>
-      <w:pPr>
-        <w:pStyle w:val="ListParagraph"/>
-        <w:numPr>
-          <w:ilvl w:val="0"/>
-          <w:numId w:val="17"/>
-        </w:numPr>
-        <w:spacing w:after="0" w:line="247" w:lineRule="auto"/>
-        <w:jc w:val="both"/>
-        <w:rPr>
-          <w:rFonts w:ascii="Calibri Light" w:hAnsi="Calibri Light" w:cs="Calibri Light"/>
-          <w:bCs/>
-          <w:color w:val="auto"/>
-        </w:rPr>
-      </w:pPr>
-      <w:proofErr w:type="spellStart"/>
-      <w:r>
-        <w:rPr>
-          <w:rFonts w:ascii="Calibri Light" w:hAnsi="Calibri Light" w:cs="Calibri Light"/>
-          <w:b/>
-          <w:color w:val="auto"/>
-        </w:rPr>
-        <w:t>Strateg</w:t>
-      </w:r>
-      <w:r>
-        <w:rPr>
-          <w:rFonts w:ascii="Calibri Light" w:hAnsi="Calibri Light" w:cs="Calibri Light"/>
-          <w:b/>
-          <w:color w:val="auto"/>
-        </w:rPr>
-        <w:t>ise</w:t>
-      </w:r>
-      <w:proofErr w:type="spellEnd"/>
-      <w:r>
-        <w:rPr>
-          <w:rFonts w:ascii="Calibri Light" w:hAnsi="Calibri Light" w:cs="Calibri Light"/>
-          <w:b/>
-          <w:color w:val="auto"/>
-        </w:rPr>
-        <w:t xml:space="preserve"> </w:t>
-      </w:r>
-      <w:r>
-        <w:rPr>
-          <w:rFonts w:ascii="Calibri Light" w:hAnsi="Calibri Light" w:cs="Calibri Light"/>
-          <w:bCs/>
-          <w:color w:val="auto"/>
-        </w:rPr>
-        <w:t xml:space="preserve">migration to </w:t>
-      </w:r>
-      <w:proofErr w:type="spellStart"/>
-      <w:r>
-        <w:rPr>
-          <w:rFonts w:ascii="Calibri Light" w:hAnsi="Calibri Light" w:cs="Calibri Light"/>
-          <w:bCs/>
-          <w:color w:val="auto"/>
-        </w:rPr>
-        <w:t>DWaas</w:t>
-      </w:r>
-      <w:proofErr w:type="spellEnd"/>
-      <w:r>
-        <w:rPr>
-          <w:rFonts w:ascii="Calibri Light" w:hAnsi="Calibri Light" w:cs="Calibri Light"/>
-          <w:bCs/>
-          <w:color w:val="auto"/>
-        </w:rPr>
-        <w:t xml:space="preserve"> Snowflake environment, provided technical; inputs for teams, </w:t>
-      </w:r>
-      <w:proofErr w:type="gramStart"/>
-      <w:r>
-        <w:rPr>
-          <w:rFonts w:ascii="Calibri Light" w:hAnsi="Calibri Light" w:cs="Calibri Light"/>
-          <w:bCs/>
-          <w:color w:val="auto"/>
-        </w:rPr>
-        <w:t>Assisted</w:t>
-      </w:r>
-      <w:proofErr w:type="gramEnd"/>
-      <w:r>
-        <w:rPr>
-          <w:rFonts w:ascii="Calibri Light" w:hAnsi="Calibri Light" w:cs="Calibri Light"/>
-          <w:bCs/>
-          <w:color w:val="auto"/>
-        </w:rPr>
-        <w:t xml:space="preserve"> production support team with knowledge on </w:t>
-      </w:r>
-      <w:proofErr w:type="spellStart"/>
-      <w:r>
-        <w:rPr>
-          <w:rFonts w:ascii="Calibri Light" w:hAnsi="Calibri Light" w:cs="Calibri Light"/>
-          <w:bCs/>
-          <w:color w:val="auto"/>
-        </w:rPr>
-        <w:t>DWaas</w:t>
-      </w:r>
-      <w:proofErr w:type="spellEnd"/>
-      <w:r>
-        <w:rPr>
-          <w:rFonts w:ascii="Calibri Light" w:hAnsi="Calibri Light" w:cs="Calibri Light"/>
-          <w:bCs/>
-          <w:color w:val="auto"/>
-        </w:rPr>
-        <w:t xml:space="preserve"> environment which they eventually be supporting</w:t>
-      </w:r>
-      <w:r>
-        <w:rPr>
-          <w:rFonts w:ascii="Calibri Light" w:hAnsi="Calibri Light" w:cs="Calibri Light"/>
-          <w:bCs/>
-          <w:color w:val="auto"/>
-        </w:rPr>
-        <w:t xml:space="preserve">. </w:t>
-      </w:r>
-    </w:p>
-    <w:p>
-      <w:pPr>
-        <w:pStyle w:val="ListParagraph"/>
-        <w:numPr>
-          <w:ilvl w:val="0"/>
-          <w:numId w:val="17"/>
-        </w:numPr>
-        <w:spacing w:after="0" w:line="247" w:lineRule="auto"/>
-        <w:jc w:val="both"/>
-        <w:rPr>
-          <w:rFonts w:ascii="Calibri Light" w:hAnsi="Calibri Light" w:cs="Calibri Light"/>
-          <w:color w:val="auto"/>
-        </w:rPr>
-      </w:pPr>
-      <w:r>
-        <w:rPr>
-          <w:rFonts w:ascii="Calibri Light" w:hAnsi="Calibri Light" w:cs="Calibri Light"/>
-          <w:b/>
-          <w:color w:val="auto"/>
-        </w:rPr>
-        <w:t>Technology &amp; Platform Used</w:t>
-      </w:r>
-      <w:r>
-        <w:rPr>
-          <w:rFonts w:ascii="Calibri Light" w:hAnsi="Calibri Light" w:cs="Calibri Light"/>
-          <w:color w:val="auto"/>
-        </w:rPr>
-        <w:t xml:space="preserve">: AWS, Pivotal Cloud Foundry, GitHub, Jenkins, Spring Boot, Gradle, </w:t>
-      </w:r>
-      <w:proofErr w:type="spellStart"/>
-      <w:r>
-        <w:rPr>
-          <w:rFonts w:ascii="Calibri Light" w:hAnsi="Calibri Light" w:cs="Calibri Light"/>
-          <w:color w:val="auto"/>
-        </w:rPr>
-        <w:t>HashiCorp</w:t>
-      </w:r>
-      <w:proofErr w:type="spellEnd"/>
-      <w:r>
-        <w:rPr>
-          <w:rFonts w:ascii="Calibri Light" w:hAnsi="Calibri Light" w:cs="Calibri Light"/>
-          <w:color w:val="auto"/>
-        </w:rPr>
-        <w:t xml:space="preserve"> Vault, IntelliJ, Eclipse, SonarQube, Artifactory, Docker, Swagger, Splunk, Kibana, Grafana, Apache Kafka, Apache Spark, Kubernetes, Apigee, Jira, VersionOne, Azure, Ansible, Terraform, Postgres, MSSQL, MySQL, Postman, Junit, </w:t>
-      </w:r>
-      <w:r>
-        <w:rPr>
-          <w:rFonts w:ascii="Calibri Light" w:hAnsi="Calibri Light" w:cs="Calibri Light"/>
-          <w:color w:val="auto"/>
-        </w:rPr>
-        <w:t xml:space="preserve">and </w:t>
-      </w:r>
-      <w:r>
-        <w:rPr>
-          <w:rFonts w:ascii="Calibri Light" w:hAnsi="Calibri Light" w:cs="Calibri Light"/>
-          <w:color w:val="auto"/>
-        </w:rPr>
-        <w:t>Mockito.</w:t>
-      </w:r>
-    </w:p>
-    <w:p>
-      <w:pPr>
-        <w:spacing w:before="40" w:after="0" w:line="247" w:lineRule="auto"/>
-        <w:jc w:val="both"/>
-        <w:rPr>
-          <w:rFonts w:ascii="Garamond" w:hAnsi="Garamond"/>
-          <w:color w:val="auto"/>
-          <w:sz w:val="18"/>
-          <w:szCs w:val="18"/>
-        </w:rPr>
-      </w:pPr>
-    </w:p>
-    <w:p>
-      <w:pPr>
-        <w:shd w:val="clear" w:color="auto" w:fill="F2F2F2" w:themeFill="background1" w:themeFillShade="F2"/>
-        <w:tabs>
-          <w:tab w:val="right" w:pos="10440"/>
-        </w:tabs>
-        <w:spacing w:before="20" w:after="0" w:line="247" w:lineRule="auto"/>
-        <w:jc w:val="both"/>
-        <w:rPr>
-          <w:rFonts w:ascii="Garamond" w:eastAsiaTheme="majorEastAsia" w:hAnsi="Garamond" w:cstheme="majorBidi"/>
-          <w:b/>
-          <w:bCs/>
-          <w:i/>
-          <w:iCs/>
-          <w:color w:val="2A7B88" w:themeColor="accent1" w:themeShade="BF"/>
-          <w:spacing w:val="10"/>
-          <w:lang w:eastAsia="ja-JP"/>
-        </w:rPr>
-      </w:pPr>
-      <w:r>
-        <w:rPr>
-          <w:rFonts w:ascii="Garamond" w:eastAsiaTheme="majorEastAsia" w:hAnsi="Garamond" w:cstheme="majorBidi"/>
-          <w:b/>
-          <w:bCs/>
-          <w:i/>
-          <w:iCs/>
-          <w:color w:val="2A7B88" w:themeColor="accent1" w:themeShade="BF"/>
-          <w:spacing w:val="10"/>
-          <w:lang w:eastAsia="ja-JP"/>
-        </w:rPr>
-        <w:t>IT Specialist III</w:t>
-      </w:r>
-      <w:r>
-        <w:rPr>
-          <w:rFonts w:ascii="Garamond" w:eastAsiaTheme="majorEastAsia" w:hAnsi="Garamond" w:cstheme="majorBidi"/>
-          <w:b/>
-          <w:bCs/>
-          <w:i/>
-          <w:iCs/>
-          <w:color w:val="2A7B88" w:themeColor="accent1" w:themeShade="BF"/>
-          <w:spacing w:val="10"/>
-          <w:lang w:eastAsia="ja-JP"/>
-        </w:rPr>
-        <w:t xml:space="preserve">, </w:t>
-      </w:r>
-      <w:r>
-        <w:rPr>
-          <w:rFonts w:ascii="Garamond" w:hAnsi="Garamond" w:cs="Calibri"/>
-          <w:b/>
-          <w:caps/>
-          <w:color w:val="auto"/>
-        </w:rPr>
-        <w:t>Southern California Edison (SCE)</w:t>
-      </w:r>
-      <w:r>
-        <w:rPr>
-          <w:rFonts w:ascii="Garamond" w:hAnsi="Garamond" w:cs="Calibri"/>
-          <w:b/>
-          <w:color w:val="auto"/>
-        </w:rPr>
-        <w:tab/>
-      </w:r>
-      <w:r>
-        <w:rPr>
-          <w:rFonts w:ascii="Garamond" w:hAnsi="Garamond" w:cs="Calibri"/>
-          <w:b/>
-          <w:color w:val="auto"/>
-        </w:rPr>
-        <w:t>August 2009 – August 2012</w:t>
-      </w:r>
-    </w:p>
-    <w:p>
-      <w:pPr>
-        <w:spacing w:before="80" w:after="0" w:line="247" w:lineRule="auto"/>
-        <w:jc w:val="both"/>
-        <w:rPr>
-          <w:rFonts w:ascii="Calibri Light" w:hAnsi="Calibri Light" w:cs="Calibri Light"/>
-          <w:bCs/>
-          <w:color w:val="auto"/>
-        </w:rPr>
-      </w:pPr>
-      <w:r>
-        <w:rPr>
-          <w:rFonts w:ascii="Calibri Light" w:hAnsi="Calibri Light" w:cs="Calibri Light"/>
-          <w:bCs/>
-          <w:color w:val="auto"/>
-        </w:rPr>
-        <w:t>Architected and implemented the weather information service</w:t>
-      </w:r>
-      <w:r>
-        <w:rPr>
-          <w:rFonts w:ascii="Calibri Light" w:hAnsi="Calibri Light" w:cs="Calibri Light"/>
-          <w:bCs/>
-          <w:color w:val="auto"/>
-        </w:rPr>
-        <w:t xml:space="preserve">, capturing the </w:t>
-      </w:r>
-      <w:r>
-        <w:rPr>
-          <w:rFonts w:ascii="Calibri Light" w:hAnsi="Calibri Light" w:cs="Calibri Light"/>
-          <w:bCs/>
-          <w:color w:val="auto"/>
-        </w:rPr>
-        <w:t>weather information for a given location.</w:t>
-      </w:r>
-      <w:r>
-        <w:rPr>
-          <w:rFonts w:ascii="Calibri Light" w:hAnsi="Calibri Light" w:cs="Calibri Light"/>
-          <w:bCs/>
-          <w:color w:val="auto"/>
-        </w:rPr>
-        <w:t xml:space="preserve"> Spearheaded the maintenance</w:t>
-      </w:r>
-      <w:r>
-        <w:rPr>
-          <w:rFonts w:ascii="Calibri Light" w:hAnsi="Calibri Light" w:cs="Calibri Light"/>
-          <w:bCs/>
-          <w:color w:val="auto"/>
-        </w:rPr>
-        <w:t xml:space="preserve"> activities</w:t>
-      </w:r>
-      <w:r>
-        <w:rPr>
-          <w:rFonts w:ascii="Calibri Light" w:hAnsi="Calibri Light" w:cs="Calibri Light"/>
-          <w:bCs/>
-          <w:color w:val="auto"/>
-        </w:rPr>
-        <w:t xml:space="preserve"> for SCE.com and Internal mobile application buil</w:t>
-      </w:r>
-      <w:r>
-        <w:rPr>
-          <w:rFonts w:ascii="Calibri Light" w:hAnsi="Calibri Light" w:cs="Calibri Light"/>
-          <w:bCs/>
-          <w:color w:val="auto"/>
-        </w:rPr>
-        <w:t>t</w:t>
-      </w:r>
-      <w:r>
-        <w:rPr>
-          <w:rFonts w:ascii="Calibri Light" w:hAnsi="Calibri Light" w:cs="Calibri Light"/>
-          <w:bCs/>
-          <w:color w:val="auto"/>
-        </w:rPr>
-        <w:t xml:space="preserve"> on Sybase Unwired Platform</w:t>
-      </w:r>
-      <w:r>
-        <w:rPr>
-          <w:rFonts w:ascii="Calibri Light" w:hAnsi="Calibri Light" w:cs="Calibri Light"/>
-          <w:bCs/>
-          <w:color w:val="auto"/>
-        </w:rPr>
-        <w:t>.</w:t>
-      </w:r>
-    </w:p>
-    <w:p>
-      <w:pPr>
-        <w:pStyle w:val="ListParagraph"/>
-        <w:numPr>
-          <w:ilvl w:val="0"/>
-          <w:numId w:val="17"/>
-        </w:numPr>
-        <w:spacing w:before="80" w:after="0" w:line="247" w:lineRule="auto"/>
-        <w:jc w:val="both"/>
-        <w:rPr>
-          <w:rFonts w:ascii="Calibri Light" w:hAnsi="Calibri Light" w:cs="Calibri Light"/>
-          <w:bCs/>
-          <w:color w:val="auto"/>
-        </w:rPr>
-      </w:pPr>
-      <w:r>
-        <w:rPr>
-          <w:rFonts w:ascii="Calibri Light" w:hAnsi="Calibri Light" w:cs="Calibri Light"/>
-          <w:b/>
-          <w:bCs/>
-          <w:color w:val="auto"/>
-        </w:rPr>
-        <w:t>Expertly developed</w:t>
-      </w:r>
-      <w:r>
-        <w:rPr>
-          <w:rFonts w:ascii="Calibri Light" w:hAnsi="Calibri Light" w:cs="Calibri Light"/>
-          <w:b/>
-          <w:bCs/>
-          <w:color w:val="auto"/>
-        </w:rPr>
-        <w:t xml:space="preserve"> and deployed</w:t>
-      </w:r>
-      <w:r>
-        <w:rPr>
-          <w:rFonts w:ascii="Calibri Light" w:hAnsi="Calibri Light" w:cs="Calibri Light"/>
-          <w:b/>
-          <w:bCs/>
-          <w:color w:val="auto"/>
-        </w:rPr>
-        <w:t xml:space="preserve"> </w:t>
-      </w:r>
-      <w:r>
-        <w:rPr>
-          <w:rFonts w:ascii="Calibri Light" w:hAnsi="Calibri Light" w:cs="Calibri Light"/>
-          <w:b/>
-          <w:bCs/>
-          <w:color w:val="auto"/>
-        </w:rPr>
-        <w:t>SOA handler and WebSphere Portal server solutions</w:t>
-      </w:r>
-      <w:r>
-        <w:rPr>
-          <w:rFonts w:ascii="Calibri Light" w:hAnsi="Calibri Light" w:cs="Calibri Light"/>
-          <w:color w:val="auto"/>
-        </w:rPr>
-        <w:t>, such as</w:t>
-      </w:r>
-      <w:r>
-        <w:rPr>
-          <w:rFonts w:ascii="Calibri Light" w:hAnsi="Calibri Light" w:cs="Calibri Light"/>
-          <w:b/>
-          <w:bCs/>
-          <w:color w:val="auto"/>
-        </w:rPr>
-        <w:t xml:space="preserve"> </w:t>
-      </w:r>
-      <w:r>
-        <w:rPr>
-          <w:rFonts w:ascii="Calibri Light" w:hAnsi="Calibri Light" w:cs="Calibri Light"/>
-          <w:color w:val="auto"/>
-        </w:rPr>
-        <w:t>SOA application used for system integration, portlets,</w:t>
-      </w:r>
-      <w:r>
-        <w:rPr>
-          <w:rFonts w:ascii="Calibri Light" w:hAnsi="Calibri Light" w:cs="Calibri Light"/>
-          <w:color w:val="auto"/>
-        </w:rPr>
-        <w:t xml:space="preserve"> and </w:t>
-      </w:r>
-      <w:r>
-        <w:rPr>
-          <w:rFonts w:ascii="Calibri Light" w:hAnsi="Calibri Light" w:cs="Calibri Light"/>
-          <w:color w:val="auto"/>
-        </w:rPr>
-        <w:t>code generators for various entities in Hibernate</w:t>
-      </w:r>
-      <w:r>
-        <w:rPr>
-          <w:rFonts w:ascii="Calibri Light" w:hAnsi="Calibri Light" w:cs="Calibri Light"/>
-          <w:color w:val="auto"/>
-        </w:rPr>
-        <w:t>.</w:t>
-      </w:r>
-    </w:p>
-    <w:p>
-      <w:pPr>
-        <w:pStyle w:val="ListParagraph"/>
-        <w:numPr>
-          <w:ilvl w:val="0"/>
-          <w:numId w:val="17"/>
-        </w:numPr>
-        <w:spacing w:after="0" w:line="247" w:lineRule="auto"/>
-        <w:jc w:val="both"/>
-        <w:rPr>
-          <w:rFonts w:ascii="Calibri Light" w:hAnsi="Calibri Light" w:cs="Calibri Light"/>
-          <w:bCs/>
-          <w:color w:val="auto"/>
-        </w:rPr>
-      </w:pPr>
-      <w:r>
-        <w:rPr>
-          <w:rFonts w:ascii="Calibri Light" w:hAnsi="Calibri Light" w:cs="Calibri Light"/>
-          <w:b/>
-          <w:color w:val="auto"/>
-        </w:rPr>
-        <w:lastRenderedPageBreak/>
+          <w:bCs/>
+          <w:color w:val="auto"/>
+        </w:rPr>
+      </w:pPr>
+      <w:r>
+        <w:rPr>
+          <w:rFonts w:ascii="Calibri Light" w:hAnsi="Calibri Light" w:cs="Calibri Light"/>
+          <w:b/>
+          <w:color w:val="auto"/>
+        </w:rPr>
         <w:t xml:space="preserve">Accomplished various software development activities, </w:t>
       </w:r>
       <w:r>
@@ -2139,7 +2708,48 @@
           <w:rFonts w:ascii="Calibri Light" w:hAnsi="Calibri Light" w:cs="Calibri Light"/>
           <w:color w:val="auto"/>
         </w:rPr>
-        <w:t>Spring MVC framework.</w:t>
+        <w:t xml:space="preserve">Spring MVC </w:t>
+      </w:r>
+      <w:proofErr w:type="spellStart"/>
+      <w:proofErr w:type="gramStart"/>
+      <w:r>
+        <w:rPr>
+          <w:rFonts w:ascii="Calibri Light" w:hAnsi="Calibri Light" w:cs="Calibri Light"/>
+          <w:color w:val="auto"/>
+        </w:rPr>
+        <w:t>framework.</w:t>
+      </w:r>
+      <w:r>
+        <w:rPr>
+          <w:rFonts w:ascii="Calibri Light" w:hAnsi="Calibri Light" w:cs="Calibri Light"/>
+          <w:color w:val="auto"/>
+        </w:rPr>
+        <w:t>Worked</w:t>
+      </w:r>
+      <w:proofErr w:type="spellEnd"/>
+      <w:proofErr w:type="gramEnd"/>
+      <w:r>
+        <w:rPr>
+          <w:rFonts w:ascii="Calibri Light" w:hAnsi="Calibri Light" w:cs="Calibri Light"/>
+          <w:color w:val="auto"/>
+        </w:rPr>
+        <w:t xml:space="preserve"> on IOS application </w:t>
+      </w:r>
+      <w:proofErr w:type="spellStart"/>
+      <w:r>
+        <w:rPr>
+          <w:rFonts w:ascii="Calibri Light" w:hAnsi="Calibri Light" w:cs="Calibri Light"/>
+          <w:color w:val="auto"/>
+        </w:rPr>
+        <w:t>application</w:t>
+      </w:r>
+      <w:proofErr w:type="spellEnd"/>
+      <w:r>
+        <w:rPr>
+          <w:rFonts w:ascii="Calibri Light" w:hAnsi="Calibri Light" w:cs="Calibri Light"/>
+          <w:color w:val="auto"/>
+        </w:rPr>
+        <w:t xml:space="preserve"> for sce.com.</w:t>
       </w:r>
     </w:p>
     <w:p>
